--- a/Questionnaire/Questionnaire_EN_Analysis.docx
+++ b/Questionnaire/Questionnaire_EN_Analysis.docx
@@ -565,15 +565,7 @@
                 <w:rFonts w:ascii="Times New Roman Regular" w:eastAsia="Kaiti SC Regular" w:hAnsi="Times New Roman Regular" w:cs="Times New Roman Regular" w:hint="eastAsia"/>
                 <w:lang w:eastAsia="zh-Hans"/>
               </w:rPr>
-              <w:t>10-</w:t>
-            </w:r>
-            <w:proofErr w:type="gramStart"/>
-            <w:r>
-              <w:rPr>
-                <w:rFonts w:ascii="Times New Roman Regular" w:eastAsia="Kaiti SC Regular" w:hAnsi="Times New Roman Regular" w:cs="Times New Roman Regular" w:hint="eastAsia"/>
-                <w:lang w:eastAsia="zh-Hans"/>
-              </w:rPr>
-              <w:t xml:space="preserve">99 </w:t>
+              <w:t xml:space="preserve">10-99 </w:t>
             </w:r>
             <w:r>
               <w:rPr>
@@ -589,7 +581,6 @@
               </w:rPr>
               <w:t>□</w:t>
             </w:r>
-            <w:proofErr w:type="gramEnd"/>
             <w:r>
               <w:rPr>
                 <w:rFonts w:ascii="Times New Roman Regular" w:eastAsia="Kaiti SC Regular" w:hAnsi="Times New Roman Regular" w:cs="Times New Roman Regular" w:hint="eastAsia"/>
@@ -706,15 +697,7 @@
                 <w:rFonts w:ascii="Times New Roman Regular" w:eastAsia="Kaiti SC Regular" w:hAnsi="Times New Roman Regular" w:cs="Times New Roman Regular" w:hint="eastAsia"/>
                 <w:lang w:eastAsia="zh-Hans"/>
               </w:rPr>
-              <w:t>10-</w:t>
-            </w:r>
-            <w:proofErr w:type="gramStart"/>
-            <w:r>
-              <w:rPr>
-                <w:rFonts w:ascii="Times New Roman Regular" w:eastAsia="Kaiti SC Regular" w:hAnsi="Times New Roman Regular" w:cs="Times New Roman Regular" w:hint="eastAsia"/>
-                <w:lang w:eastAsia="zh-Hans"/>
-              </w:rPr>
-              <w:t xml:space="preserve">99 </w:t>
+              <w:t xml:space="preserve">10-99 </w:t>
             </w:r>
             <w:r>
               <w:rPr>
@@ -730,7 +713,6 @@
               </w:rPr>
               <w:t>□</w:t>
             </w:r>
-            <w:proofErr w:type="gramEnd"/>
             <w:r>
               <w:rPr>
                 <w:rFonts w:ascii="Times New Roman Regular" w:eastAsia="Kaiti SC Regular" w:hAnsi="Times New Roman Regular" w:cs="Times New Roman Regular" w:hint="eastAsia"/>
@@ -847,15 +829,7 @@
                 <w:rFonts w:ascii="Times New Roman Regular" w:eastAsia="Kaiti SC Regular" w:hAnsi="Times New Roman Regular" w:cs="Times New Roman Regular" w:hint="eastAsia"/>
                 <w:lang w:eastAsia="zh-Hans"/>
               </w:rPr>
-              <w:t>10-</w:t>
-            </w:r>
-            <w:proofErr w:type="gramStart"/>
-            <w:r>
-              <w:rPr>
-                <w:rFonts w:ascii="Times New Roman Regular" w:eastAsia="Kaiti SC Regular" w:hAnsi="Times New Roman Regular" w:cs="Times New Roman Regular" w:hint="eastAsia"/>
-                <w:lang w:eastAsia="zh-Hans"/>
-              </w:rPr>
-              <w:t xml:space="preserve">99 </w:t>
+              <w:t xml:space="preserve">10-99 </w:t>
             </w:r>
             <w:r>
               <w:rPr>
@@ -871,7 +845,6 @@
               </w:rPr>
               <w:t>□</w:t>
             </w:r>
-            <w:proofErr w:type="gramEnd"/>
             <w:r>
               <w:rPr>
                 <w:rFonts w:ascii="Times New Roman Regular" w:eastAsia="Kaiti SC Regular" w:hAnsi="Times New Roman Regular" w:cs="Times New Roman Regular" w:hint="eastAsia"/>
@@ -989,15 +962,7 @@
                 <w:rFonts w:ascii="Times New Roman Regular" w:eastAsia="Kaiti SC Regular" w:hAnsi="Times New Roman Regular" w:cs="Times New Roman Regular" w:hint="eastAsia"/>
                 <w:lang w:eastAsia="zh-Hans"/>
               </w:rPr>
-              <w:t>10-</w:t>
-            </w:r>
-            <w:proofErr w:type="gramStart"/>
-            <w:r>
-              <w:rPr>
-                <w:rFonts w:ascii="Times New Roman Regular" w:eastAsia="Kaiti SC Regular" w:hAnsi="Times New Roman Regular" w:cs="Times New Roman Regular" w:hint="eastAsia"/>
-                <w:lang w:eastAsia="zh-Hans"/>
-              </w:rPr>
-              <w:t xml:space="preserve">99 </w:t>
+              <w:t xml:space="preserve">10-99 </w:t>
             </w:r>
             <w:r>
               <w:rPr>
@@ -1013,7 +978,6 @@
               </w:rPr>
               <w:t>□</w:t>
             </w:r>
-            <w:proofErr w:type="gramEnd"/>
             <w:r>
               <w:rPr>
                 <w:rFonts w:ascii="Times New Roman Regular" w:eastAsia="Kaiti SC Regular" w:hAnsi="Times New Roman Regular" w:cs="Times New Roman Regular" w:hint="eastAsia"/>
@@ -1130,15 +1094,7 @@
                 <w:rFonts w:ascii="Times New Roman Regular" w:eastAsia="Kaiti SC Regular" w:hAnsi="Times New Roman Regular" w:cs="Times New Roman Regular" w:hint="eastAsia"/>
                 <w:lang w:eastAsia="zh-Hans"/>
               </w:rPr>
-              <w:t>10-</w:t>
-            </w:r>
-            <w:proofErr w:type="gramStart"/>
-            <w:r>
-              <w:rPr>
-                <w:rFonts w:ascii="Times New Roman Regular" w:eastAsia="Kaiti SC Regular" w:hAnsi="Times New Roman Regular" w:cs="Times New Roman Regular" w:hint="eastAsia"/>
-                <w:lang w:eastAsia="zh-Hans"/>
-              </w:rPr>
-              <w:t xml:space="preserve">99 </w:t>
+              <w:t xml:space="preserve">10-99 </w:t>
             </w:r>
             <w:r>
               <w:rPr>
@@ -1154,7 +1110,6 @@
               </w:rPr>
               <w:t>□</w:t>
             </w:r>
-            <w:proofErr w:type="gramEnd"/>
             <w:r>
               <w:rPr>
                 <w:rFonts w:ascii="Times New Roman Regular" w:eastAsia="Kaiti SC Regular" w:hAnsi="Times New Roman Regular" w:cs="Times New Roman Regular" w:hint="eastAsia"/>
@@ -1437,7 +1392,14 @@
           <w:rFonts w:ascii="Times New Roman Regular" w:eastAsia="Kaiti SC Regular" w:hAnsi="Times New Roman Regular" w:cs="Times New Roman Regular"/>
           <w:lang w:eastAsia="zh-Hans"/>
         </w:rPr>
-        <w:t>offline conferences</w:t>
+        <w:t>face-to-face</w:t>
+      </w:r>
+      <w:r>
+        <w:rPr>
+          <w:rFonts w:ascii="Times New Roman Regular" w:eastAsia="Kaiti SC Regular" w:hAnsi="Times New Roman Regular" w:cs="Times New Roman Regular"/>
+          <w:lang w:eastAsia="zh-Hans"/>
+        </w:rPr>
+        <w:t xml:space="preserve"> conferences</w:t>
       </w:r>
       <w:r>
         <w:rPr>
@@ -1510,23 +1472,7 @@
                 <w:rFonts w:ascii="Times New Roman Regular" w:eastAsia="Kaiti SC Regular" w:hAnsi="Times New Roman Regular" w:cs="Times New Roman Regular"/>
                 <w:lang w:eastAsia="zh-Hans"/>
               </w:rPr>
-              <w:t xml:space="preserve">1: strongly </w:t>
-            </w:r>
-            <w:proofErr w:type="gramStart"/>
-            <w:r>
-              <w:rPr>
-                <w:rFonts w:ascii="Times New Roman Regular" w:eastAsia="Kaiti SC Regular" w:hAnsi="Times New Roman Regular" w:cs="Times New Roman Regular"/>
-                <w:lang w:eastAsia="zh-Hans"/>
-              </w:rPr>
-              <w:t xml:space="preserve">disagree;   </w:t>
-            </w:r>
-            <w:proofErr w:type="gramEnd"/>
-            <w:r>
-              <w:rPr>
-                <w:rFonts w:ascii="Times New Roman Regular" w:eastAsia="Kaiti SC Regular" w:hAnsi="Times New Roman Regular" w:cs="Times New Roman Regular"/>
-                <w:lang w:eastAsia="zh-Hans"/>
-              </w:rPr>
-              <w:t xml:space="preserve">  7: strongly agree</w:t>
+              <w:t>1: strongly disagree;     7: strongly agree</w:t>
             </w:r>
           </w:p>
         </w:tc>
@@ -1716,21 +1662,12 @@
                 <w:lang w:eastAsia="zh-Hans"/>
               </w:rPr>
             </w:pPr>
-            <w:proofErr w:type="gramStart"/>
-            <w:r>
-              <w:rPr>
-                <w:rFonts w:ascii="Times New Roman Regular" w:eastAsia="Kaiti SC Regular" w:hAnsi="Times New Roman Regular" w:cs="Times New Roman Regular"/>
-                <w:lang w:eastAsia="zh-Hans"/>
-              </w:rPr>
-              <w:t>1  2</w:t>
-            </w:r>
-            <w:proofErr w:type="gramEnd"/>
-            <w:r>
-              <w:rPr>
-                <w:rFonts w:ascii="Times New Roman Regular" w:eastAsia="Kaiti SC Regular" w:hAnsi="Times New Roman Regular" w:cs="Times New Roman Regular"/>
-                <w:lang w:eastAsia="zh-Hans"/>
-              </w:rPr>
-              <w:t xml:space="preserve">  3  4  5  6  7</w:t>
+            <w:r>
+              <w:rPr>
+                <w:rFonts w:ascii="Times New Roman Regular" w:eastAsia="Kaiti SC Regular" w:hAnsi="Times New Roman Regular" w:cs="Times New Roman Regular"/>
+                <w:lang w:eastAsia="zh-Hans"/>
+              </w:rPr>
+              <w:t>1  2  3  4  5  6  7</w:t>
             </w:r>
           </w:p>
         </w:tc>
@@ -1745,21 +1682,12 @@
                 <w:lang w:eastAsia="zh-Hans"/>
               </w:rPr>
             </w:pPr>
-            <w:proofErr w:type="gramStart"/>
-            <w:r>
-              <w:rPr>
-                <w:rFonts w:ascii="Times New Roman Regular" w:eastAsia="Kaiti SC Regular" w:hAnsi="Times New Roman Regular" w:cs="Times New Roman Regular"/>
-                <w:lang w:eastAsia="zh-Hans"/>
-              </w:rPr>
-              <w:t>1  2</w:t>
-            </w:r>
-            <w:proofErr w:type="gramEnd"/>
-            <w:r>
-              <w:rPr>
-                <w:rFonts w:ascii="Times New Roman Regular" w:eastAsia="Kaiti SC Regular" w:hAnsi="Times New Roman Regular" w:cs="Times New Roman Regular"/>
-                <w:lang w:eastAsia="zh-Hans"/>
-              </w:rPr>
-              <w:t xml:space="preserve">  3  4  5  6  7</w:t>
+            <w:r>
+              <w:rPr>
+                <w:rFonts w:ascii="Times New Roman Regular" w:eastAsia="Kaiti SC Regular" w:hAnsi="Times New Roman Regular" w:cs="Times New Roman Regular"/>
+                <w:lang w:eastAsia="zh-Hans"/>
+              </w:rPr>
+              <w:t>1  2  3  4  5  6  7</w:t>
             </w:r>
           </w:p>
         </w:tc>
@@ -1816,21 +1744,12 @@
                 <w:lang w:eastAsia="zh-Hans"/>
               </w:rPr>
             </w:pPr>
-            <w:proofErr w:type="gramStart"/>
-            <w:r>
-              <w:rPr>
-                <w:rFonts w:ascii="Times New Roman Regular" w:eastAsia="Kaiti SC Regular" w:hAnsi="Times New Roman Regular" w:cs="Times New Roman Regular"/>
-                <w:lang w:eastAsia="zh-Hans"/>
-              </w:rPr>
-              <w:t>1  2</w:t>
-            </w:r>
-            <w:proofErr w:type="gramEnd"/>
-            <w:r>
-              <w:rPr>
-                <w:rFonts w:ascii="Times New Roman Regular" w:eastAsia="Kaiti SC Regular" w:hAnsi="Times New Roman Regular" w:cs="Times New Roman Regular"/>
-                <w:lang w:eastAsia="zh-Hans"/>
-              </w:rPr>
-              <w:t xml:space="preserve">  3  4  5  6  7</w:t>
+            <w:r>
+              <w:rPr>
+                <w:rFonts w:ascii="Times New Roman Regular" w:eastAsia="Kaiti SC Regular" w:hAnsi="Times New Roman Regular" w:cs="Times New Roman Regular"/>
+                <w:lang w:eastAsia="zh-Hans"/>
+              </w:rPr>
+              <w:t>1  2  3  4  5  6  7</w:t>
             </w:r>
           </w:p>
         </w:tc>
@@ -1845,21 +1764,12 @@
                 <w:lang w:eastAsia="zh-Hans"/>
               </w:rPr>
             </w:pPr>
-            <w:proofErr w:type="gramStart"/>
-            <w:r>
-              <w:rPr>
-                <w:rFonts w:ascii="Times New Roman Regular" w:eastAsia="Kaiti SC Regular" w:hAnsi="Times New Roman Regular" w:cs="Times New Roman Regular"/>
-                <w:lang w:eastAsia="zh-Hans"/>
-              </w:rPr>
-              <w:t>1  2</w:t>
-            </w:r>
-            <w:proofErr w:type="gramEnd"/>
-            <w:r>
-              <w:rPr>
-                <w:rFonts w:ascii="Times New Roman Regular" w:eastAsia="Kaiti SC Regular" w:hAnsi="Times New Roman Regular" w:cs="Times New Roman Regular"/>
-                <w:lang w:eastAsia="zh-Hans"/>
-              </w:rPr>
-              <w:t xml:space="preserve">  3  4  5  6  7</w:t>
+            <w:r>
+              <w:rPr>
+                <w:rFonts w:ascii="Times New Roman Regular" w:eastAsia="Kaiti SC Regular" w:hAnsi="Times New Roman Regular" w:cs="Times New Roman Regular"/>
+                <w:lang w:eastAsia="zh-Hans"/>
+              </w:rPr>
+              <w:t>1  2  3  4  5  6  7</w:t>
             </w:r>
           </w:p>
         </w:tc>
@@ -1930,21 +1840,12 @@
                 <w:lang w:eastAsia="zh-Hans"/>
               </w:rPr>
             </w:pPr>
-            <w:proofErr w:type="gramStart"/>
-            <w:r>
-              <w:rPr>
-                <w:rFonts w:ascii="Times New Roman Regular" w:eastAsia="Kaiti SC Regular" w:hAnsi="Times New Roman Regular" w:cs="Times New Roman Regular"/>
-                <w:lang w:eastAsia="zh-Hans"/>
-              </w:rPr>
-              <w:t>1  2</w:t>
-            </w:r>
-            <w:proofErr w:type="gramEnd"/>
-            <w:r>
-              <w:rPr>
-                <w:rFonts w:ascii="Times New Roman Regular" w:eastAsia="Kaiti SC Regular" w:hAnsi="Times New Roman Regular" w:cs="Times New Roman Regular"/>
-                <w:lang w:eastAsia="zh-Hans"/>
-              </w:rPr>
-              <w:t xml:space="preserve">  3  4  5  6  7</w:t>
+            <w:r>
+              <w:rPr>
+                <w:rFonts w:ascii="Times New Roman Regular" w:eastAsia="Kaiti SC Regular" w:hAnsi="Times New Roman Regular" w:cs="Times New Roman Regular"/>
+                <w:lang w:eastAsia="zh-Hans"/>
+              </w:rPr>
+              <w:t>1  2  3  4  5  6  7</w:t>
             </w:r>
           </w:p>
         </w:tc>
@@ -1959,21 +1860,12 @@
                 <w:lang w:eastAsia="zh-Hans"/>
               </w:rPr>
             </w:pPr>
-            <w:proofErr w:type="gramStart"/>
-            <w:r>
-              <w:rPr>
-                <w:rFonts w:ascii="Times New Roman Regular" w:eastAsia="Kaiti SC Regular" w:hAnsi="Times New Roman Regular" w:cs="Times New Roman Regular"/>
-                <w:lang w:eastAsia="zh-Hans"/>
-              </w:rPr>
-              <w:t>1  2</w:t>
-            </w:r>
-            <w:proofErr w:type="gramEnd"/>
-            <w:r>
-              <w:rPr>
-                <w:rFonts w:ascii="Times New Roman Regular" w:eastAsia="Kaiti SC Regular" w:hAnsi="Times New Roman Regular" w:cs="Times New Roman Regular"/>
-                <w:lang w:eastAsia="zh-Hans"/>
-              </w:rPr>
-              <w:t xml:space="preserve">  3  4  5  6  7</w:t>
+            <w:r>
+              <w:rPr>
+                <w:rFonts w:ascii="Times New Roman Regular" w:eastAsia="Kaiti SC Regular" w:hAnsi="Times New Roman Regular" w:cs="Times New Roman Regular"/>
+                <w:lang w:eastAsia="zh-Hans"/>
+              </w:rPr>
+              <w:t>1  2  3  4  5  6  7</w:t>
             </w:r>
           </w:p>
         </w:tc>
@@ -2033,21 +1925,12 @@
                 <w:lang w:eastAsia="zh-Hans"/>
               </w:rPr>
             </w:pPr>
-            <w:proofErr w:type="gramStart"/>
-            <w:r>
-              <w:rPr>
-                <w:rFonts w:ascii="Times New Roman Regular" w:eastAsia="Kaiti SC Regular" w:hAnsi="Times New Roman Regular" w:cs="Times New Roman Regular"/>
-                <w:lang w:eastAsia="zh-Hans"/>
-              </w:rPr>
-              <w:t>1  2</w:t>
-            </w:r>
-            <w:proofErr w:type="gramEnd"/>
-            <w:r>
-              <w:rPr>
-                <w:rFonts w:ascii="Times New Roman Regular" w:eastAsia="Kaiti SC Regular" w:hAnsi="Times New Roman Regular" w:cs="Times New Roman Regular"/>
-                <w:lang w:eastAsia="zh-Hans"/>
-              </w:rPr>
-              <w:t xml:space="preserve">  3  4  5  6  7</w:t>
+            <w:r>
+              <w:rPr>
+                <w:rFonts w:ascii="Times New Roman Regular" w:eastAsia="Kaiti SC Regular" w:hAnsi="Times New Roman Regular" w:cs="Times New Roman Regular"/>
+                <w:lang w:eastAsia="zh-Hans"/>
+              </w:rPr>
+              <w:t>1  2  3  4  5  6  7</w:t>
             </w:r>
           </w:p>
         </w:tc>
@@ -2062,21 +1945,12 @@
                 <w:lang w:eastAsia="zh-Hans"/>
               </w:rPr>
             </w:pPr>
-            <w:proofErr w:type="gramStart"/>
-            <w:r>
-              <w:rPr>
-                <w:rFonts w:ascii="Times New Roman Regular" w:eastAsia="Kaiti SC Regular" w:hAnsi="Times New Roman Regular" w:cs="Times New Roman Regular"/>
-                <w:lang w:eastAsia="zh-Hans"/>
-              </w:rPr>
-              <w:t>1  2</w:t>
-            </w:r>
-            <w:proofErr w:type="gramEnd"/>
-            <w:r>
-              <w:rPr>
-                <w:rFonts w:ascii="Times New Roman Regular" w:eastAsia="Kaiti SC Regular" w:hAnsi="Times New Roman Regular" w:cs="Times New Roman Regular"/>
-                <w:lang w:eastAsia="zh-Hans"/>
-              </w:rPr>
-              <w:t xml:space="preserve">  3  4  5  6  7</w:t>
+            <w:r>
+              <w:rPr>
+                <w:rFonts w:ascii="Times New Roman Regular" w:eastAsia="Kaiti SC Regular" w:hAnsi="Times New Roman Regular" w:cs="Times New Roman Regular"/>
+                <w:lang w:eastAsia="zh-Hans"/>
+              </w:rPr>
+              <w:t>1  2  3  4  5  6  7</w:t>
             </w:r>
           </w:p>
         </w:tc>
@@ -2136,21 +2010,12 @@
                 <w:lang w:eastAsia="zh-Hans"/>
               </w:rPr>
             </w:pPr>
-            <w:proofErr w:type="gramStart"/>
-            <w:r>
-              <w:rPr>
-                <w:rFonts w:ascii="Times New Roman Regular" w:eastAsia="Kaiti SC Regular" w:hAnsi="Times New Roman Regular" w:cs="Times New Roman Regular"/>
-                <w:lang w:eastAsia="zh-Hans"/>
-              </w:rPr>
-              <w:t>1  2</w:t>
-            </w:r>
-            <w:proofErr w:type="gramEnd"/>
-            <w:r>
-              <w:rPr>
-                <w:rFonts w:ascii="Times New Roman Regular" w:eastAsia="Kaiti SC Regular" w:hAnsi="Times New Roman Regular" w:cs="Times New Roman Regular"/>
-                <w:lang w:eastAsia="zh-Hans"/>
-              </w:rPr>
-              <w:t xml:space="preserve">  3  4  5  6  7</w:t>
+            <w:r>
+              <w:rPr>
+                <w:rFonts w:ascii="Times New Roman Regular" w:eastAsia="Kaiti SC Regular" w:hAnsi="Times New Roman Regular" w:cs="Times New Roman Regular"/>
+                <w:lang w:eastAsia="zh-Hans"/>
+              </w:rPr>
+              <w:t>1  2  3  4  5  6  7</w:t>
             </w:r>
           </w:p>
         </w:tc>
@@ -2165,21 +2030,12 @@
                 <w:lang w:eastAsia="zh-Hans"/>
               </w:rPr>
             </w:pPr>
-            <w:proofErr w:type="gramStart"/>
-            <w:r>
-              <w:rPr>
-                <w:rFonts w:ascii="Times New Roman Regular" w:eastAsia="Kaiti SC Regular" w:hAnsi="Times New Roman Regular" w:cs="Times New Roman Regular"/>
-                <w:lang w:eastAsia="zh-Hans"/>
-              </w:rPr>
-              <w:t>1  2</w:t>
-            </w:r>
-            <w:proofErr w:type="gramEnd"/>
-            <w:r>
-              <w:rPr>
-                <w:rFonts w:ascii="Times New Roman Regular" w:eastAsia="Kaiti SC Regular" w:hAnsi="Times New Roman Regular" w:cs="Times New Roman Regular"/>
-                <w:lang w:eastAsia="zh-Hans"/>
-              </w:rPr>
-              <w:t xml:space="preserve">  3  4  5  6  7</w:t>
+            <w:r>
+              <w:rPr>
+                <w:rFonts w:ascii="Times New Roman Regular" w:eastAsia="Kaiti SC Regular" w:hAnsi="Times New Roman Regular" w:cs="Times New Roman Regular"/>
+                <w:lang w:eastAsia="zh-Hans"/>
+              </w:rPr>
+              <w:t>1  2  3  4  5  6  7</w:t>
             </w:r>
           </w:p>
         </w:tc>
@@ -2192,7 +2048,7 @@
           <w:p>
             <w:pPr>
               <w:rPr>
-                <w:rFonts w:ascii="Times New Roman Regular" w:eastAsia="Kaiti SC Regular" w:hAnsi="Times New Roman Regular" w:cs="Times New Roman Regular" w:hint="eastAsia"/>
+                <w:rFonts w:ascii="Times New Roman Regular" w:eastAsia="Kaiti SC Regular" w:hAnsi="Times New Roman Regular" w:cs="Times New Roman Regular"/>
                 <w:lang w:eastAsia="zh-Hans"/>
               </w:rPr>
             </w:pPr>
@@ -2239,21 +2095,12 @@
                 <w:lang w:eastAsia="zh-Hans"/>
               </w:rPr>
             </w:pPr>
-            <w:proofErr w:type="gramStart"/>
-            <w:r>
-              <w:rPr>
-                <w:rFonts w:ascii="Times New Roman Regular" w:eastAsia="Kaiti SC Regular" w:hAnsi="Times New Roman Regular" w:cs="Times New Roman Regular"/>
-                <w:lang w:eastAsia="zh-Hans"/>
-              </w:rPr>
-              <w:t>1  2</w:t>
-            </w:r>
-            <w:proofErr w:type="gramEnd"/>
-            <w:r>
-              <w:rPr>
-                <w:rFonts w:ascii="Times New Roman Regular" w:eastAsia="Kaiti SC Regular" w:hAnsi="Times New Roman Regular" w:cs="Times New Roman Regular"/>
-                <w:lang w:eastAsia="zh-Hans"/>
-              </w:rPr>
-              <w:t xml:space="preserve">  3  4  5  6  7</w:t>
+            <w:r>
+              <w:rPr>
+                <w:rFonts w:ascii="Times New Roman Regular" w:eastAsia="Kaiti SC Regular" w:hAnsi="Times New Roman Regular" w:cs="Times New Roman Regular"/>
+                <w:lang w:eastAsia="zh-Hans"/>
+              </w:rPr>
+              <w:t>1  2  3  4  5  6  7</w:t>
             </w:r>
           </w:p>
         </w:tc>
@@ -2268,21 +2115,12 @@
                 <w:lang w:eastAsia="zh-Hans"/>
               </w:rPr>
             </w:pPr>
-            <w:proofErr w:type="gramStart"/>
-            <w:r>
-              <w:rPr>
-                <w:rFonts w:ascii="Times New Roman Regular" w:eastAsia="Kaiti SC Regular" w:hAnsi="Times New Roman Regular" w:cs="Times New Roman Regular"/>
-                <w:lang w:eastAsia="zh-Hans"/>
-              </w:rPr>
-              <w:t>1  2</w:t>
-            </w:r>
-            <w:proofErr w:type="gramEnd"/>
-            <w:r>
-              <w:rPr>
-                <w:rFonts w:ascii="Times New Roman Regular" w:eastAsia="Kaiti SC Regular" w:hAnsi="Times New Roman Regular" w:cs="Times New Roman Regular"/>
-                <w:lang w:eastAsia="zh-Hans"/>
-              </w:rPr>
-              <w:t xml:space="preserve">  3  4  5  6  7</w:t>
+            <w:r>
+              <w:rPr>
+                <w:rFonts w:ascii="Times New Roman Regular" w:eastAsia="Kaiti SC Regular" w:hAnsi="Times New Roman Regular" w:cs="Times New Roman Regular"/>
+                <w:lang w:eastAsia="zh-Hans"/>
+              </w:rPr>
+              <w:t>1  2  3  4  5  6  7</w:t>
             </w:r>
           </w:p>
         </w:tc>
@@ -2295,7 +2133,7 @@
           <w:p>
             <w:pPr>
               <w:rPr>
-                <w:rFonts w:ascii="Times New Roman Regular" w:eastAsia="Kaiti SC Regular" w:hAnsi="Times New Roman Regular" w:cs="Times New Roman Regular" w:hint="eastAsia"/>
+                <w:rFonts w:ascii="Times New Roman Regular" w:eastAsia="Kaiti SC Regular" w:hAnsi="Times New Roman Regular" w:cs="Times New Roman Regular"/>
                 <w:lang w:eastAsia="zh-Hans"/>
               </w:rPr>
             </w:pPr>
@@ -2377,21 +2215,12 @@
                 <w:lang w:eastAsia="zh-Hans"/>
               </w:rPr>
             </w:pPr>
-            <w:proofErr w:type="gramStart"/>
-            <w:r>
-              <w:rPr>
-                <w:rFonts w:ascii="Times New Roman Regular" w:eastAsia="Kaiti SC Regular" w:hAnsi="Times New Roman Regular" w:cs="Times New Roman Regular"/>
-                <w:lang w:eastAsia="zh-Hans"/>
-              </w:rPr>
-              <w:t>1  2</w:t>
-            </w:r>
-            <w:proofErr w:type="gramEnd"/>
-            <w:r>
-              <w:rPr>
-                <w:rFonts w:ascii="Times New Roman Regular" w:eastAsia="Kaiti SC Regular" w:hAnsi="Times New Roman Regular" w:cs="Times New Roman Regular"/>
-                <w:lang w:eastAsia="zh-Hans"/>
-              </w:rPr>
-              <w:t xml:space="preserve">  3  4  5  6  7</w:t>
+            <w:r>
+              <w:rPr>
+                <w:rFonts w:ascii="Times New Roman Regular" w:eastAsia="Kaiti SC Regular" w:hAnsi="Times New Roman Regular" w:cs="Times New Roman Regular"/>
+                <w:lang w:eastAsia="zh-Hans"/>
+              </w:rPr>
+              <w:t>1  2  3  4  5  6  7</w:t>
             </w:r>
           </w:p>
         </w:tc>
@@ -2406,21 +2235,12 @@
                 <w:lang w:eastAsia="zh-Hans"/>
               </w:rPr>
             </w:pPr>
-            <w:proofErr w:type="gramStart"/>
-            <w:r>
-              <w:rPr>
-                <w:rFonts w:ascii="Times New Roman Regular" w:eastAsia="Kaiti SC Regular" w:hAnsi="Times New Roman Regular" w:cs="Times New Roman Regular"/>
-                <w:lang w:eastAsia="zh-Hans"/>
-              </w:rPr>
-              <w:t>1  2</w:t>
-            </w:r>
-            <w:proofErr w:type="gramEnd"/>
-            <w:r>
-              <w:rPr>
-                <w:rFonts w:ascii="Times New Roman Regular" w:eastAsia="Kaiti SC Regular" w:hAnsi="Times New Roman Regular" w:cs="Times New Roman Regular"/>
-                <w:lang w:eastAsia="zh-Hans"/>
-              </w:rPr>
-              <w:t xml:space="preserve">  3  4  5  6  7</w:t>
+            <w:r>
+              <w:rPr>
+                <w:rFonts w:ascii="Times New Roman Regular" w:eastAsia="Kaiti SC Regular" w:hAnsi="Times New Roman Regular" w:cs="Times New Roman Regular"/>
+                <w:lang w:eastAsia="zh-Hans"/>
+              </w:rPr>
+              <w:t>1  2  3  4  5  6  7</w:t>
             </w:r>
           </w:p>
         </w:tc>
@@ -2433,7 +2253,7 @@
           <w:p>
             <w:pPr>
               <w:rPr>
-                <w:rFonts w:ascii="Times New Roman Regular" w:eastAsia="Kaiti SC Regular" w:hAnsi="Times New Roman Regular" w:cs="Times New Roman Regular" w:hint="eastAsia"/>
+                <w:rFonts w:ascii="Times New Roman Regular" w:eastAsia="Kaiti SC Regular" w:hAnsi="Times New Roman Regular" w:cs="Times New Roman Regular"/>
                 <w:lang w:eastAsia="zh-Hans"/>
               </w:rPr>
             </w:pPr>
@@ -2523,22 +2343,13 @@
                 <w:lang w:eastAsia="zh-Hans"/>
               </w:rPr>
             </w:pPr>
-            <w:proofErr w:type="gramStart"/>
             <w:r>
               <w:rPr>
                 <w:rFonts w:ascii="Times New Roman Regular" w:eastAsia="Kaiti SC Regular" w:hAnsi="Times New Roman Regular" w:cs="Times New Roman Regular"/>
                 <w:lang w:eastAsia="zh-Hans"/>
               </w:rPr>
               <w:lastRenderedPageBreak/>
-              <w:t>1  2</w:t>
-            </w:r>
-            <w:proofErr w:type="gramEnd"/>
-            <w:r>
-              <w:rPr>
-                <w:rFonts w:ascii="Times New Roman Regular" w:eastAsia="Kaiti SC Regular" w:hAnsi="Times New Roman Regular" w:cs="Times New Roman Regular"/>
-                <w:lang w:eastAsia="zh-Hans"/>
-              </w:rPr>
-              <w:t xml:space="preserve">  3  4  5  6  7</w:t>
+              <w:t>1  2  3  4  5  6  7</w:t>
             </w:r>
           </w:p>
         </w:tc>
@@ -2553,21 +2364,12 @@
                 <w:lang w:eastAsia="zh-Hans"/>
               </w:rPr>
             </w:pPr>
-            <w:proofErr w:type="gramStart"/>
-            <w:r>
-              <w:rPr>
-                <w:rFonts w:ascii="Times New Roman Regular" w:eastAsia="Kaiti SC Regular" w:hAnsi="Times New Roman Regular" w:cs="Times New Roman Regular"/>
-                <w:lang w:eastAsia="zh-Hans"/>
-              </w:rPr>
-              <w:t>1  2</w:t>
-            </w:r>
-            <w:proofErr w:type="gramEnd"/>
-            <w:r>
-              <w:rPr>
-                <w:rFonts w:ascii="Times New Roman Regular" w:eastAsia="Kaiti SC Regular" w:hAnsi="Times New Roman Regular" w:cs="Times New Roman Regular"/>
-                <w:lang w:eastAsia="zh-Hans"/>
-              </w:rPr>
-              <w:t xml:space="preserve">  3  4  5  6  7</w:t>
+            <w:r>
+              <w:rPr>
+                <w:rFonts w:ascii="Times New Roman Regular" w:eastAsia="Kaiti SC Regular" w:hAnsi="Times New Roman Regular" w:cs="Times New Roman Regular"/>
+                <w:lang w:eastAsia="zh-Hans"/>
+              </w:rPr>
+              <w:t>1  2  3  4  5  6  7</w:t>
             </w:r>
           </w:p>
         </w:tc>
@@ -2580,7 +2382,7 @@
           <w:p>
             <w:pPr>
               <w:rPr>
-                <w:rFonts w:ascii="Times New Roman Regular" w:eastAsia="Kaiti SC Regular" w:hAnsi="Times New Roman Regular" w:cs="Times New Roman Regular" w:hint="eastAsia"/>
+                <w:rFonts w:ascii="Times New Roman Regular" w:eastAsia="Kaiti SC Regular" w:hAnsi="Times New Roman Regular" w:cs="Times New Roman Regular"/>
                 <w:lang w:eastAsia="zh-Hans"/>
               </w:rPr>
             </w:pPr>
@@ -2627,21 +2429,12 @@
                 <w:lang w:eastAsia="zh-Hans"/>
               </w:rPr>
             </w:pPr>
-            <w:proofErr w:type="gramStart"/>
-            <w:r>
-              <w:rPr>
-                <w:rFonts w:ascii="Times New Roman Regular" w:eastAsia="Kaiti SC Regular" w:hAnsi="Times New Roman Regular" w:cs="Times New Roman Regular"/>
-                <w:lang w:eastAsia="zh-Hans"/>
-              </w:rPr>
-              <w:t>1  2</w:t>
-            </w:r>
-            <w:proofErr w:type="gramEnd"/>
-            <w:r>
-              <w:rPr>
-                <w:rFonts w:ascii="Times New Roman Regular" w:eastAsia="Kaiti SC Regular" w:hAnsi="Times New Roman Regular" w:cs="Times New Roman Regular"/>
-                <w:lang w:eastAsia="zh-Hans"/>
-              </w:rPr>
-              <w:t xml:space="preserve">  3  4  5  6  7</w:t>
+            <w:r>
+              <w:rPr>
+                <w:rFonts w:ascii="Times New Roman Regular" w:eastAsia="Kaiti SC Regular" w:hAnsi="Times New Roman Regular" w:cs="Times New Roman Regular"/>
+                <w:lang w:eastAsia="zh-Hans"/>
+              </w:rPr>
+              <w:t>1  2  3  4  5  6  7</w:t>
             </w:r>
           </w:p>
         </w:tc>
@@ -2656,21 +2449,12 @@
                 <w:lang w:eastAsia="zh-Hans"/>
               </w:rPr>
             </w:pPr>
-            <w:proofErr w:type="gramStart"/>
-            <w:r>
-              <w:rPr>
-                <w:rFonts w:ascii="Times New Roman Regular" w:eastAsia="Kaiti SC Regular" w:hAnsi="Times New Roman Regular" w:cs="Times New Roman Regular"/>
-                <w:lang w:eastAsia="zh-Hans"/>
-              </w:rPr>
-              <w:t>1  2</w:t>
-            </w:r>
-            <w:proofErr w:type="gramEnd"/>
-            <w:r>
-              <w:rPr>
-                <w:rFonts w:ascii="Times New Roman Regular" w:eastAsia="Kaiti SC Regular" w:hAnsi="Times New Roman Regular" w:cs="Times New Roman Regular"/>
-                <w:lang w:eastAsia="zh-Hans"/>
-              </w:rPr>
-              <w:t xml:space="preserve">  3  4  5  6  7</w:t>
+            <w:r>
+              <w:rPr>
+                <w:rFonts w:ascii="Times New Roman Regular" w:eastAsia="Kaiti SC Regular" w:hAnsi="Times New Roman Regular" w:cs="Times New Roman Regular"/>
+                <w:lang w:eastAsia="zh-Hans"/>
+              </w:rPr>
+              <w:t>1  2  3  4  5  6  7</w:t>
             </w:r>
           </w:p>
         </w:tc>
@@ -2683,7 +2467,7 @@
           <w:p>
             <w:pPr>
               <w:rPr>
-                <w:rFonts w:ascii="Times New Roman Regular" w:eastAsia="Kaiti SC Regular" w:hAnsi="Times New Roman Regular" w:cs="Times New Roman Regular" w:hint="eastAsia"/>
+                <w:rFonts w:ascii="Times New Roman Regular" w:eastAsia="Kaiti SC Regular" w:hAnsi="Times New Roman Regular" w:cs="Times New Roman Regular"/>
                 <w:lang w:eastAsia="zh-Hans"/>
               </w:rPr>
             </w:pPr>
@@ -2737,21 +2521,12 @@
                 <w:lang w:eastAsia="zh-Hans"/>
               </w:rPr>
             </w:pPr>
-            <w:proofErr w:type="gramStart"/>
-            <w:r>
-              <w:rPr>
-                <w:rFonts w:ascii="Times New Roman Regular" w:eastAsia="Kaiti SC Regular" w:hAnsi="Times New Roman Regular" w:cs="Times New Roman Regular"/>
-                <w:lang w:eastAsia="zh-Hans"/>
-              </w:rPr>
-              <w:t>1  2</w:t>
-            </w:r>
-            <w:proofErr w:type="gramEnd"/>
-            <w:r>
-              <w:rPr>
-                <w:rFonts w:ascii="Times New Roman Regular" w:eastAsia="Kaiti SC Regular" w:hAnsi="Times New Roman Regular" w:cs="Times New Roman Regular"/>
-                <w:lang w:eastAsia="zh-Hans"/>
-              </w:rPr>
-              <w:t xml:space="preserve">  3  4  5  6  7</w:t>
+            <w:r>
+              <w:rPr>
+                <w:rFonts w:ascii="Times New Roman Regular" w:eastAsia="Kaiti SC Regular" w:hAnsi="Times New Roman Regular" w:cs="Times New Roman Regular"/>
+                <w:lang w:eastAsia="zh-Hans"/>
+              </w:rPr>
+              <w:t>1  2  3  4  5  6  7</w:t>
             </w:r>
           </w:p>
         </w:tc>
@@ -2766,21 +2541,12 @@
                 <w:lang w:eastAsia="zh-Hans"/>
               </w:rPr>
             </w:pPr>
-            <w:proofErr w:type="gramStart"/>
-            <w:r>
-              <w:rPr>
-                <w:rFonts w:ascii="Times New Roman Regular" w:eastAsia="Kaiti SC Regular" w:hAnsi="Times New Roman Regular" w:cs="Times New Roman Regular"/>
-                <w:lang w:eastAsia="zh-Hans"/>
-              </w:rPr>
-              <w:t>1  2</w:t>
-            </w:r>
-            <w:proofErr w:type="gramEnd"/>
-            <w:r>
-              <w:rPr>
-                <w:rFonts w:ascii="Times New Roman Regular" w:eastAsia="Kaiti SC Regular" w:hAnsi="Times New Roman Regular" w:cs="Times New Roman Regular"/>
-                <w:lang w:eastAsia="zh-Hans"/>
-              </w:rPr>
-              <w:t xml:space="preserve">  3  4  5  6  7</w:t>
+            <w:r>
+              <w:rPr>
+                <w:rFonts w:ascii="Times New Roman Regular" w:eastAsia="Kaiti SC Regular" w:hAnsi="Times New Roman Regular" w:cs="Times New Roman Regular"/>
+                <w:lang w:eastAsia="zh-Hans"/>
+              </w:rPr>
+              <w:t>1  2  3  4  5  6  7</w:t>
             </w:r>
           </w:p>
         </w:tc>
@@ -2793,7 +2559,7 @@
           <w:p>
             <w:pPr>
               <w:rPr>
-                <w:rFonts w:ascii="Times New Roman Regular" w:eastAsia="Kaiti SC Regular" w:hAnsi="Times New Roman Regular" w:cs="Times New Roman Regular" w:hint="eastAsia"/>
+                <w:rFonts w:ascii="Times New Roman Regular" w:eastAsia="Kaiti SC Regular" w:hAnsi="Times New Roman Regular" w:cs="Times New Roman Regular"/>
                 <w:lang w:eastAsia="zh-Hans"/>
               </w:rPr>
             </w:pPr>
@@ -2839,23 +2605,7 @@
                 <w:rFonts w:ascii="Times New Roman Regular" w:eastAsia="Kaiti SC Regular" w:hAnsi="Times New Roman Regular" w:cs="Times New Roman Regular" w:hint="eastAsia"/>
                 <w:lang w:eastAsia="zh-Hans"/>
               </w:rPr>
-              <w:t xml:space="preserve">I can answer or ask more questions, </w:t>
-            </w:r>
-            <w:proofErr w:type="gramStart"/>
-            <w:r>
-              <w:rPr>
-                <w:rFonts w:ascii="Times New Roman Regular" w:eastAsia="Kaiti SC Regular" w:hAnsi="Times New Roman Regular" w:cs="Times New Roman Regular" w:hint="eastAsia"/>
-                <w:lang w:eastAsia="zh-Hans"/>
-              </w:rPr>
-              <w:t>get</w:t>
-            </w:r>
-            <w:proofErr w:type="gramEnd"/>
-            <w:r>
-              <w:rPr>
-                <w:rFonts w:ascii="Times New Roman Regular" w:eastAsia="Kaiti SC Regular" w:hAnsi="Times New Roman Regular" w:cs="Times New Roman Regular" w:hint="eastAsia"/>
-                <w:lang w:eastAsia="zh-Hans"/>
-              </w:rPr>
-              <w:t xml:space="preserve"> or give more answers</w:t>
+              <w:t>I can answer or ask more questions, get or give more answers</w:t>
             </w:r>
             <w:r>
               <w:rPr>
@@ -2877,21 +2627,12 @@
                 <w:lang w:eastAsia="zh-Hans"/>
               </w:rPr>
             </w:pPr>
-            <w:proofErr w:type="gramStart"/>
-            <w:r>
-              <w:rPr>
-                <w:rFonts w:ascii="Times New Roman Regular" w:eastAsia="Kaiti SC Regular" w:hAnsi="Times New Roman Regular" w:cs="Times New Roman Regular"/>
-                <w:lang w:eastAsia="zh-Hans"/>
-              </w:rPr>
-              <w:t>1  2</w:t>
-            </w:r>
-            <w:proofErr w:type="gramEnd"/>
-            <w:r>
-              <w:rPr>
-                <w:rFonts w:ascii="Times New Roman Regular" w:eastAsia="Kaiti SC Regular" w:hAnsi="Times New Roman Regular" w:cs="Times New Roman Regular"/>
-                <w:lang w:eastAsia="zh-Hans"/>
-              </w:rPr>
-              <w:t xml:space="preserve">  3  4  5  6  7</w:t>
+            <w:r>
+              <w:rPr>
+                <w:rFonts w:ascii="Times New Roman Regular" w:eastAsia="Kaiti SC Regular" w:hAnsi="Times New Roman Regular" w:cs="Times New Roman Regular"/>
+                <w:lang w:eastAsia="zh-Hans"/>
+              </w:rPr>
+              <w:t>1  2  3  4  5  6  7</w:t>
             </w:r>
           </w:p>
         </w:tc>
@@ -2906,21 +2647,12 @@
                 <w:lang w:eastAsia="zh-Hans"/>
               </w:rPr>
             </w:pPr>
-            <w:proofErr w:type="gramStart"/>
-            <w:r>
-              <w:rPr>
-                <w:rFonts w:ascii="Times New Roman Regular" w:eastAsia="Kaiti SC Regular" w:hAnsi="Times New Roman Regular" w:cs="Times New Roman Regular"/>
-                <w:lang w:eastAsia="zh-Hans"/>
-              </w:rPr>
-              <w:t>1  2</w:t>
-            </w:r>
-            <w:proofErr w:type="gramEnd"/>
-            <w:r>
-              <w:rPr>
-                <w:rFonts w:ascii="Times New Roman Regular" w:eastAsia="Kaiti SC Regular" w:hAnsi="Times New Roman Regular" w:cs="Times New Roman Regular"/>
-                <w:lang w:eastAsia="zh-Hans"/>
-              </w:rPr>
-              <w:t xml:space="preserve">  3  4  5  6  7</w:t>
+            <w:r>
+              <w:rPr>
+                <w:rFonts w:ascii="Times New Roman Regular" w:eastAsia="Kaiti SC Regular" w:hAnsi="Times New Roman Regular" w:cs="Times New Roman Regular"/>
+                <w:lang w:eastAsia="zh-Hans"/>
+              </w:rPr>
+              <w:t>1  2  3  4  5  6  7</w:t>
             </w:r>
           </w:p>
         </w:tc>
@@ -2933,7 +2665,7 @@
           <w:p>
             <w:pPr>
               <w:rPr>
-                <w:rFonts w:ascii="Times New Roman Regular" w:eastAsia="Kaiti SC Regular" w:hAnsi="Times New Roman Regular" w:cs="Times New Roman Regular" w:hint="eastAsia"/>
+                <w:rFonts w:ascii="Times New Roman Regular" w:eastAsia="Kaiti SC Regular" w:hAnsi="Times New Roman Regular" w:cs="Times New Roman Regular"/>
                 <w:lang w:eastAsia="zh-Hans"/>
               </w:rPr>
             </w:pPr>
@@ -3015,21 +2747,12 @@
                 <w:lang w:eastAsia="zh-Hans"/>
               </w:rPr>
             </w:pPr>
-            <w:proofErr w:type="gramStart"/>
-            <w:r>
-              <w:rPr>
-                <w:rFonts w:ascii="Times New Roman Regular" w:eastAsia="Kaiti SC Regular" w:hAnsi="Times New Roman Regular" w:cs="Times New Roman Regular"/>
-                <w:lang w:eastAsia="zh-Hans"/>
-              </w:rPr>
-              <w:t>1  2</w:t>
-            </w:r>
-            <w:proofErr w:type="gramEnd"/>
-            <w:r>
-              <w:rPr>
-                <w:rFonts w:ascii="Times New Roman Regular" w:eastAsia="Kaiti SC Regular" w:hAnsi="Times New Roman Regular" w:cs="Times New Roman Regular"/>
-                <w:lang w:eastAsia="zh-Hans"/>
-              </w:rPr>
-              <w:t xml:space="preserve">  3  4  5  6  7</w:t>
+            <w:r>
+              <w:rPr>
+                <w:rFonts w:ascii="Times New Roman Regular" w:eastAsia="Kaiti SC Regular" w:hAnsi="Times New Roman Regular" w:cs="Times New Roman Regular"/>
+                <w:lang w:eastAsia="zh-Hans"/>
+              </w:rPr>
+              <w:t>1  2  3  4  5  6  7</w:t>
             </w:r>
           </w:p>
         </w:tc>
@@ -3044,21 +2767,12 @@
                 <w:lang w:eastAsia="zh-Hans"/>
               </w:rPr>
             </w:pPr>
-            <w:proofErr w:type="gramStart"/>
-            <w:r>
-              <w:rPr>
-                <w:rFonts w:ascii="Times New Roman Regular" w:eastAsia="Kaiti SC Regular" w:hAnsi="Times New Roman Regular" w:cs="Times New Roman Regular"/>
-                <w:lang w:eastAsia="zh-Hans"/>
-              </w:rPr>
-              <w:t>1  2</w:t>
-            </w:r>
-            <w:proofErr w:type="gramEnd"/>
-            <w:r>
-              <w:rPr>
-                <w:rFonts w:ascii="Times New Roman Regular" w:eastAsia="Kaiti SC Regular" w:hAnsi="Times New Roman Regular" w:cs="Times New Roman Regular"/>
-                <w:lang w:eastAsia="zh-Hans"/>
-              </w:rPr>
-              <w:t xml:space="preserve">  3  4  5  6  7</w:t>
+            <w:r>
+              <w:rPr>
+                <w:rFonts w:ascii="Times New Roman Regular" w:eastAsia="Kaiti SC Regular" w:hAnsi="Times New Roman Regular" w:cs="Times New Roman Regular"/>
+                <w:lang w:eastAsia="zh-Hans"/>
+              </w:rPr>
+              <w:t>1  2  3  4  5  6  7</w:t>
             </w:r>
           </w:p>
         </w:tc>
@@ -3110,7 +2824,7 @@
                 <w:rFonts w:ascii="Times New Roman Regular" w:eastAsia="Kaiti SC Regular" w:hAnsi="Times New Roman Regular" w:cs="Times New Roman Regular"/>
                 <w:lang w:eastAsia="zh-Hans"/>
               </w:rPr>
-              <w:t>I can get inspiration for research problems or ideas for solving problems in the discussions during this format of the conference.</w:t>
+              <w:t>By participating in this format of conference, I can learn more and sometimes get career guidance or promotion opportunities.</w:t>
             </w:r>
           </w:p>
         </w:tc>
@@ -3125,21 +2839,12 @@
                 <w:lang w:eastAsia="zh-Hans"/>
               </w:rPr>
             </w:pPr>
-            <w:proofErr w:type="gramStart"/>
-            <w:r>
-              <w:rPr>
-                <w:rFonts w:ascii="Times New Roman Regular" w:eastAsia="Kaiti SC Regular" w:hAnsi="Times New Roman Regular" w:cs="Times New Roman Regular"/>
-                <w:lang w:eastAsia="zh-Hans"/>
-              </w:rPr>
-              <w:t>1  2</w:t>
-            </w:r>
-            <w:proofErr w:type="gramEnd"/>
-            <w:r>
-              <w:rPr>
-                <w:rFonts w:ascii="Times New Roman Regular" w:eastAsia="Kaiti SC Regular" w:hAnsi="Times New Roman Regular" w:cs="Times New Roman Regular"/>
-                <w:lang w:eastAsia="zh-Hans"/>
-              </w:rPr>
-              <w:t xml:space="preserve">  3  4  5  6  7</w:t>
+            <w:r>
+              <w:rPr>
+                <w:rFonts w:ascii="Times New Roman Regular" w:eastAsia="Kaiti SC Regular" w:hAnsi="Times New Roman Regular" w:cs="Times New Roman Regular"/>
+                <w:lang w:eastAsia="zh-Hans"/>
+              </w:rPr>
+              <w:t>1  2  3  4  5  6  7</w:t>
             </w:r>
           </w:p>
         </w:tc>
@@ -3154,21 +2859,12 @@
                 <w:lang w:eastAsia="zh-Hans"/>
               </w:rPr>
             </w:pPr>
-            <w:proofErr w:type="gramStart"/>
-            <w:r>
-              <w:rPr>
-                <w:rFonts w:ascii="Times New Roman Regular" w:eastAsia="Kaiti SC Regular" w:hAnsi="Times New Roman Regular" w:cs="Times New Roman Regular"/>
-                <w:lang w:eastAsia="zh-Hans"/>
-              </w:rPr>
-              <w:t>1  2</w:t>
-            </w:r>
-            <w:proofErr w:type="gramEnd"/>
-            <w:r>
-              <w:rPr>
-                <w:rFonts w:ascii="Times New Roman Regular" w:eastAsia="Kaiti SC Regular" w:hAnsi="Times New Roman Regular" w:cs="Times New Roman Regular"/>
-                <w:lang w:eastAsia="zh-Hans"/>
-              </w:rPr>
-              <w:t xml:space="preserve">  3  4  5  6  7</w:t>
+            <w:r>
+              <w:rPr>
+                <w:rFonts w:ascii="Times New Roman Regular" w:eastAsia="Kaiti SC Regular" w:hAnsi="Times New Roman Regular" w:cs="Times New Roman Regular"/>
+                <w:lang w:eastAsia="zh-Hans"/>
+              </w:rPr>
+              <w:t>1  2  3  4  5  6  7</w:t>
             </w:r>
           </w:p>
         </w:tc>
@@ -3181,7 +2877,7 @@
           <w:p>
             <w:pPr>
               <w:rPr>
-                <w:rFonts w:ascii="Times New Roman Regular" w:eastAsia="Kaiti SC Regular" w:hAnsi="Times New Roman Regular" w:cs="Times New Roman Regular" w:hint="eastAsia"/>
+                <w:rFonts w:ascii="Times New Roman Regular" w:eastAsia="Kaiti SC Regular" w:hAnsi="Times New Roman Regular" w:cs="Times New Roman Regular"/>
                 <w:lang w:eastAsia="zh-Hans"/>
               </w:rPr>
             </w:pPr>
@@ -3220,7 +2916,7 @@
                 <w:rFonts w:ascii="Times New Roman Regular" w:eastAsia="Kaiti SC Regular" w:hAnsi="Times New Roman Regular" w:cs="Times New Roman Regular"/>
                 <w:lang w:eastAsia="zh-Hans"/>
               </w:rPr>
-              <w:t>Participating in this format of the conference can improve my skills and increase my knowledge.</w:t>
+              <w:t>I can get inspiration for research problems or ideas for solving problems in the discussions during this format of the conference.</w:t>
             </w:r>
           </w:p>
         </w:tc>
@@ -3235,21 +2931,12 @@
                 <w:lang w:eastAsia="zh-Hans"/>
               </w:rPr>
             </w:pPr>
-            <w:proofErr w:type="gramStart"/>
-            <w:r>
-              <w:rPr>
-                <w:rFonts w:ascii="Times New Roman Regular" w:eastAsia="Kaiti SC Regular" w:hAnsi="Times New Roman Regular" w:cs="Times New Roman Regular"/>
-                <w:lang w:eastAsia="zh-Hans"/>
-              </w:rPr>
-              <w:t>1  2</w:t>
-            </w:r>
-            <w:proofErr w:type="gramEnd"/>
-            <w:r>
-              <w:rPr>
-                <w:rFonts w:ascii="Times New Roman Regular" w:eastAsia="Kaiti SC Regular" w:hAnsi="Times New Roman Regular" w:cs="Times New Roman Regular"/>
-                <w:lang w:eastAsia="zh-Hans"/>
-              </w:rPr>
-              <w:t xml:space="preserve">  3  4  5  6  7</w:t>
+            <w:r>
+              <w:rPr>
+                <w:rFonts w:ascii="Times New Roman Regular" w:eastAsia="Kaiti SC Regular" w:hAnsi="Times New Roman Regular" w:cs="Times New Roman Regular"/>
+                <w:lang w:eastAsia="zh-Hans"/>
+              </w:rPr>
+              <w:t>1  2  3  4  5  6  7</w:t>
             </w:r>
           </w:p>
         </w:tc>
@@ -3264,21 +2951,12 @@
                 <w:lang w:eastAsia="zh-Hans"/>
               </w:rPr>
             </w:pPr>
-            <w:proofErr w:type="gramStart"/>
-            <w:r>
-              <w:rPr>
-                <w:rFonts w:ascii="Times New Roman Regular" w:eastAsia="Kaiti SC Regular" w:hAnsi="Times New Roman Regular" w:cs="Times New Roman Regular"/>
-                <w:lang w:eastAsia="zh-Hans"/>
-              </w:rPr>
-              <w:t>1  2</w:t>
-            </w:r>
-            <w:proofErr w:type="gramEnd"/>
-            <w:r>
-              <w:rPr>
-                <w:rFonts w:ascii="Times New Roman Regular" w:eastAsia="Kaiti SC Regular" w:hAnsi="Times New Roman Regular" w:cs="Times New Roman Regular"/>
-                <w:lang w:eastAsia="zh-Hans"/>
-              </w:rPr>
-              <w:t xml:space="preserve">  3  4  5  6  7</w:t>
+            <w:r>
+              <w:rPr>
+                <w:rFonts w:ascii="Times New Roman Regular" w:eastAsia="Kaiti SC Regular" w:hAnsi="Times New Roman Regular" w:cs="Times New Roman Regular"/>
+                <w:lang w:eastAsia="zh-Hans"/>
+              </w:rPr>
+              <w:t>1  2  3  4  5  6  7</w:t>
             </w:r>
           </w:p>
         </w:tc>
@@ -3291,7 +2969,7 @@
           <w:p>
             <w:pPr>
               <w:rPr>
-                <w:rFonts w:ascii="Times New Roman Regular" w:eastAsia="Kaiti SC Regular" w:hAnsi="Times New Roman Regular" w:cs="Times New Roman Regular" w:hint="eastAsia"/>
+                <w:rFonts w:ascii="Times New Roman Regular" w:eastAsia="Kaiti SC Regular" w:hAnsi="Times New Roman Regular" w:cs="Times New Roman Regular"/>
                 <w:lang w:eastAsia="zh-Hans"/>
               </w:rPr>
             </w:pPr>
@@ -3330,7 +3008,7 @@
                 <w:rFonts w:ascii="Times New Roman Regular" w:eastAsia="Kaiti SC Regular" w:hAnsi="Times New Roman Regular" w:cs="Times New Roman Regular"/>
                 <w:lang w:eastAsia="zh-Hans"/>
               </w:rPr>
-              <w:t>Participating in this format of the conference allows me to understand or enter the relevant academic community.</w:t>
+              <w:t>Participating in this format of the conference can improve my skills and increase my knowledge.</w:t>
             </w:r>
           </w:p>
         </w:tc>
@@ -3345,21 +3023,12 @@
                 <w:lang w:eastAsia="zh-Hans"/>
               </w:rPr>
             </w:pPr>
-            <w:proofErr w:type="gramStart"/>
-            <w:r>
-              <w:rPr>
-                <w:rFonts w:ascii="Times New Roman Regular" w:eastAsia="Kaiti SC Regular" w:hAnsi="Times New Roman Regular" w:cs="Times New Roman Regular"/>
-                <w:lang w:eastAsia="zh-Hans"/>
-              </w:rPr>
-              <w:t>1  2</w:t>
-            </w:r>
-            <w:proofErr w:type="gramEnd"/>
-            <w:r>
-              <w:rPr>
-                <w:rFonts w:ascii="Times New Roman Regular" w:eastAsia="Kaiti SC Regular" w:hAnsi="Times New Roman Regular" w:cs="Times New Roman Regular"/>
-                <w:lang w:eastAsia="zh-Hans"/>
-              </w:rPr>
-              <w:t xml:space="preserve">  3  4  5  6  7</w:t>
+            <w:r>
+              <w:rPr>
+                <w:rFonts w:ascii="Times New Roman Regular" w:eastAsia="Kaiti SC Regular" w:hAnsi="Times New Roman Regular" w:cs="Times New Roman Regular"/>
+                <w:lang w:eastAsia="zh-Hans"/>
+              </w:rPr>
+              <w:t>1  2  3  4  5  6  7</w:t>
             </w:r>
           </w:p>
         </w:tc>
@@ -3374,21 +3043,12 @@
                 <w:lang w:eastAsia="zh-Hans"/>
               </w:rPr>
             </w:pPr>
-            <w:proofErr w:type="gramStart"/>
-            <w:r>
-              <w:rPr>
-                <w:rFonts w:ascii="Times New Roman Regular" w:eastAsia="Kaiti SC Regular" w:hAnsi="Times New Roman Regular" w:cs="Times New Roman Regular"/>
-                <w:lang w:eastAsia="zh-Hans"/>
-              </w:rPr>
-              <w:t>1  2</w:t>
-            </w:r>
-            <w:proofErr w:type="gramEnd"/>
-            <w:r>
-              <w:rPr>
-                <w:rFonts w:ascii="Times New Roman Regular" w:eastAsia="Kaiti SC Regular" w:hAnsi="Times New Roman Regular" w:cs="Times New Roman Regular"/>
-                <w:lang w:eastAsia="zh-Hans"/>
-              </w:rPr>
-              <w:t xml:space="preserve">  3  4  5  6  7</w:t>
+            <w:r>
+              <w:rPr>
+                <w:rFonts w:ascii="Times New Roman Regular" w:eastAsia="Kaiti SC Regular" w:hAnsi="Times New Roman Regular" w:cs="Times New Roman Regular"/>
+                <w:lang w:eastAsia="zh-Hans"/>
+              </w:rPr>
+              <w:t>1  2  3  4  5  6  7</w:t>
             </w:r>
           </w:p>
         </w:tc>
@@ -3401,7 +3061,7 @@
           <w:p>
             <w:pPr>
               <w:rPr>
-                <w:rFonts w:ascii="Times New Roman Regular" w:eastAsia="Kaiti SC Regular" w:hAnsi="Times New Roman Regular" w:cs="Times New Roman Regular" w:hint="eastAsia"/>
+                <w:rFonts w:ascii="Times New Roman Regular" w:eastAsia="Kaiti SC Regular" w:hAnsi="Times New Roman Regular" w:cs="Times New Roman Regular"/>
                 <w:lang w:eastAsia="zh-Hans"/>
               </w:rPr>
             </w:pPr>
@@ -3440,7 +3100,7 @@
                 <w:rFonts w:ascii="Times New Roman Regular" w:eastAsia="Kaiti SC Regular" w:hAnsi="Times New Roman Regular" w:cs="Times New Roman Regular"/>
                 <w:lang w:eastAsia="zh-Hans"/>
               </w:rPr>
-              <w:t>It’s convenient for me to attend this format of the conference, so I don’t need to make a special schedule arrangement.</w:t>
+              <w:t>Participating in this format of the conference allows me to understand or enter the relevant academic community.</w:t>
             </w:r>
           </w:p>
         </w:tc>
@@ -3455,21 +3115,12 @@
                 <w:lang w:eastAsia="zh-Hans"/>
               </w:rPr>
             </w:pPr>
-            <w:proofErr w:type="gramStart"/>
-            <w:r>
-              <w:rPr>
-                <w:rFonts w:ascii="Times New Roman Regular" w:eastAsia="Kaiti SC Regular" w:hAnsi="Times New Roman Regular" w:cs="Times New Roman Regular"/>
-                <w:lang w:eastAsia="zh-Hans"/>
-              </w:rPr>
-              <w:t>1  2</w:t>
-            </w:r>
-            <w:proofErr w:type="gramEnd"/>
-            <w:r>
-              <w:rPr>
-                <w:rFonts w:ascii="Times New Roman Regular" w:eastAsia="Kaiti SC Regular" w:hAnsi="Times New Roman Regular" w:cs="Times New Roman Regular"/>
-                <w:lang w:eastAsia="zh-Hans"/>
-              </w:rPr>
-              <w:t xml:space="preserve">  3  4  5  6  7</w:t>
+            <w:r>
+              <w:rPr>
+                <w:rFonts w:ascii="Times New Roman Regular" w:eastAsia="Kaiti SC Regular" w:hAnsi="Times New Roman Regular" w:cs="Times New Roman Regular"/>
+                <w:lang w:eastAsia="zh-Hans"/>
+              </w:rPr>
+              <w:t>1  2  3  4  5  6  7</w:t>
             </w:r>
           </w:p>
         </w:tc>
@@ -3484,21 +3135,12 @@
                 <w:lang w:eastAsia="zh-Hans"/>
               </w:rPr>
             </w:pPr>
-            <w:proofErr w:type="gramStart"/>
-            <w:r>
-              <w:rPr>
-                <w:rFonts w:ascii="Times New Roman Regular" w:eastAsia="Kaiti SC Regular" w:hAnsi="Times New Roman Regular" w:cs="Times New Roman Regular"/>
-                <w:lang w:eastAsia="zh-Hans"/>
-              </w:rPr>
-              <w:t>1  2</w:t>
-            </w:r>
-            <w:proofErr w:type="gramEnd"/>
-            <w:r>
-              <w:rPr>
-                <w:rFonts w:ascii="Times New Roman Regular" w:eastAsia="Kaiti SC Regular" w:hAnsi="Times New Roman Regular" w:cs="Times New Roman Regular"/>
-                <w:lang w:eastAsia="zh-Hans"/>
-              </w:rPr>
-              <w:t xml:space="preserve">  3  4  5  6  7</w:t>
+            <w:r>
+              <w:rPr>
+                <w:rFonts w:ascii="Times New Roman Regular" w:eastAsia="Kaiti SC Regular" w:hAnsi="Times New Roman Regular" w:cs="Times New Roman Regular"/>
+                <w:lang w:eastAsia="zh-Hans"/>
+              </w:rPr>
+              <w:t>1  2  3  4  5  6  7</w:t>
             </w:r>
           </w:p>
         </w:tc>
@@ -3511,7 +3153,7 @@
           <w:p>
             <w:pPr>
               <w:rPr>
-                <w:rFonts w:ascii="Times New Roman Regular" w:eastAsia="Kaiti SC Regular" w:hAnsi="Times New Roman Regular" w:cs="Times New Roman Regular" w:hint="eastAsia"/>
+                <w:rFonts w:ascii="Times New Roman Regular" w:eastAsia="Kaiti SC Regular" w:hAnsi="Times New Roman Regular" w:cs="Times New Roman Regular"/>
                 <w:lang w:eastAsia="zh-Hans"/>
               </w:rPr>
             </w:pPr>
@@ -3550,7 +3192,7 @@
                 <w:rFonts w:ascii="Times New Roman Regular" w:eastAsia="Kaiti SC Regular" w:hAnsi="Times New Roman Regular" w:cs="Times New Roman Regular"/>
                 <w:lang w:eastAsia="zh-Hans"/>
               </w:rPr>
-              <w:t>There is no financial problem for me to participate in this format of the conference. Travel expenses and registration fees can be reimbursed by the relevant departments, or I am fully capable of paying.</w:t>
+              <w:t>It’s convenient for me to attend this format of the conference, so I don’t need to make a special schedule arrangement.</w:t>
             </w:r>
           </w:p>
         </w:tc>
@@ -3565,21 +3207,12 @@
                 <w:lang w:eastAsia="zh-Hans"/>
               </w:rPr>
             </w:pPr>
-            <w:proofErr w:type="gramStart"/>
-            <w:r>
-              <w:rPr>
-                <w:rFonts w:ascii="Times New Roman Regular" w:eastAsia="Kaiti SC Regular" w:hAnsi="Times New Roman Regular" w:cs="Times New Roman Regular"/>
-                <w:lang w:eastAsia="zh-Hans"/>
-              </w:rPr>
-              <w:t>1  2</w:t>
-            </w:r>
-            <w:proofErr w:type="gramEnd"/>
-            <w:r>
-              <w:rPr>
-                <w:rFonts w:ascii="Times New Roman Regular" w:eastAsia="Kaiti SC Regular" w:hAnsi="Times New Roman Regular" w:cs="Times New Roman Regular"/>
-                <w:lang w:eastAsia="zh-Hans"/>
-              </w:rPr>
-              <w:t xml:space="preserve">  3  4  5  6  7</w:t>
+            <w:r>
+              <w:rPr>
+                <w:rFonts w:ascii="Times New Roman Regular" w:eastAsia="Kaiti SC Regular" w:hAnsi="Times New Roman Regular" w:cs="Times New Roman Regular"/>
+                <w:lang w:eastAsia="zh-Hans"/>
+              </w:rPr>
+              <w:t>1  2  3  4  5  6  7</w:t>
             </w:r>
           </w:p>
         </w:tc>
@@ -3594,21 +3227,12 @@
                 <w:lang w:eastAsia="zh-Hans"/>
               </w:rPr>
             </w:pPr>
-            <w:proofErr w:type="gramStart"/>
-            <w:r>
-              <w:rPr>
-                <w:rFonts w:ascii="Times New Roman Regular" w:eastAsia="Kaiti SC Regular" w:hAnsi="Times New Roman Regular" w:cs="Times New Roman Regular"/>
-                <w:lang w:eastAsia="zh-Hans"/>
-              </w:rPr>
-              <w:t>1  2</w:t>
-            </w:r>
-            <w:proofErr w:type="gramEnd"/>
-            <w:r>
-              <w:rPr>
-                <w:rFonts w:ascii="Times New Roman Regular" w:eastAsia="Kaiti SC Regular" w:hAnsi="Times New Roman Regular" w:cs="Times New Roman Regular"/>
-                <w:lang w:eastAsia="zh-Hans"/>
-              </w:rPr>
-              <w:t xml:space="preserve">  3  4  5  6  7</w:t>
+            <w:r>
+              <w:rPr>
+                <w:rFonts w:ascii="Times New Roman Regular" w:eastAsia="Kaiti SC Regular" w:hAnsi="Times New Roman Regular" w:cs="Times New Roman Regular"/>
+                <w:lang w:eastAsia="zh-Hans"/>
+              </w:rPr>
+              <w:t>1  2  3  4  5  6  7</w:t>
             </w:r>
           </w:p>
         </w:tc>
@@ -3621,7 +3245,7 @@
           <w:p>
             <w:pPr>
               <w:rPr>
-                <w:rFonts w:ascii="Times New Roman Regular" w:eastAsia="Kaiti SC Regular" w:hAnsi="Times New Roman Regular" w:cs="Times New Roman Regular" w:hint="eastAsia"/>
+                <w:rFonts w:ascii="Times New Roman Regular" w:eastAsia="Kaiti SC Regular" w:hAnsi="Times New Roman Regular" w:cs="Times New Roman Regular"/>
                 <w:lang w:eastAsia="zh-Hans"/>
               </w:rPr>
             </w:pPr>
@@ -3657,9 +3281,194 @@
             </w:pPr>
             <w:r>
               <w:rPr>
+                <w:rFonts w:ascii="Times New Roman Regular" w:eastAsia="Kaiti SC Regular" w:hAnsi="Times New Roman Regular" w:cs="Times New Roman Regular"/>
+                <w:lang w:eastAsia="zh-Hans"/>
+              </w:rPr>
+              <w:t>There is no financial problem for me to participate in this format of the conference. Travel expenses and registration fees can be reimbursed by the relevant departments, or I am fully capable of paying.</w:t>
+            </w:r>
+          </w:p>
+        </w:tc>
+        <w:tc>
+          <w:tcPr>
+            <w:tcW w:w="2219" w:type="dxa"/>
+          </w:tcPr>
+          <w:p>
+            <w:pPr>
+              <w:rPr>
+                <w:rFonts w:ascii="Times New Roman Regular" w:eastAsia="Kaiti SC Regular" w:hAnsi="Times New Roman Regular" w:cs="Times New Roman Regular"/>
+                <w:lang w:eastAsia="zh-Hans"/>
+              </w:rPr>
+            </w:pPr>
+            <w:r>
+              <w:rPr>
+                <w:rFonts w:ascii="Times New Roman Regular" w:eastAsia="Kaiti SC Regular" w:hAnsi="Times New Roman Regular" w:cs="Times New Roman Regular"/>
+                <w:lang w:eastAsia="zh-Hans"/>
+              </w:rPr>
+              <w:t>1  2  3  4  5  6  7</w:t>
+            </w:r>
+          </w:p>
+        </w:tc>
+        <w:tc>
+          <w:tcPr>
+            <w:tcW w:w="2262" w:type="dxa"/>
+          </w:tcPr>
+          <w:p>
+            <w:pPr>
+              <w:rPr>
+                <w:rFonts w:ascii="Times New Roman Regular" w:eastAsia="Kaiti SC Regular" w:hAnsi="Times New Roman Regular" w:cs="Times New Roman Regular"/>
+                <w:lang w:eastAsia="zh-Hans"/>
+              </w:rPr>
+            </w:pPr>
+            <w:r>
+              <w:rPr>
+                <w:rFonts w:ascii="Times New Roman Regular" w:eastAsia="Kaiti SC Regular" w:hAnsi="Times New Roman Regular" w:cs="Times New Roman Regular"/>
+                <w:lang w:eastAsia="zh-Hans"/>
+              </w:rPr>
+              <w:t>1  2  3  4  5  6  7</w:t>
+            </w:r>
+          </w:p>
+        </w:tc>
+      </w:tr>
+      <w:tr>
+        <w:tc>
+          <w:tcPr>
+            <w:tcW w:w="578" w:type="dxa"/>
+          </w:tcPr>
+          <w:p>
+            <w:pPr>
+              <w:rPr>
                 <w:rFonts w:ascii="Times New Roman Regular" w:eastAsia="Kaiti SC Regular" w:hAnsi="Times New Roman Regular" w:cs="Times New Roman Regular" w:hint="eastAsia"/>
                 <w:lang w:eastAsia="zh-Hans"/>
               </w:rPr>
+            </w:pPr>
+            <w:r>
+              <w:rPr>
+                <w:rFonts w:ascii="Times New Roman Regular" w:eastAsia="Kaiti SC Regular" w:hAnsi="Times New Roman Regular" w:cs="Times New Roman Regular" w:hint="eastAsia"/>
+                <w:lang w:eastAsia="zh-Hans"/>
+              </w:rPr>
+              <w:t>1</w:t>
+            </w:r>
+            <w:r>
+              <w:rPr>
+                <w:rFonts w:ascii="Times New Roman Regular" w:eastAsia="Kaiti SC Regular" w:hAnsi="Times New Roman Regular" w:cs="Times New Roman Regular"/>
+                <w:lang w:eastAsia="zh-Hans"/>
+              </w:rPr>
+              <w:t>9</w:t>
+            </w:r>
+          </w:p>
+        </w:tc>
+        <w:tc>
+          <w:tcPr>
+            <w:tcW w:w="4505" w:type="dxa"/>
+          </w:tcPr>
+          <w:p>
+            <w:pPr>
+              <w:tabs>
+                <w:tab w:val="left" w:pos="1582"/>
+              </w:tabs>
+              <w:rPr>
+                <w:rFonts w:ascii="Times New Roman Regular" w:eastAsia="Kaiti SC Regular" w:hAnsi="Times New Roman Regular" w:cs="Times New Roman Regular"/>
+                <w:lang w:eastAsia="zh-Hans"/>
+              </w:rPr>
+            </w:pPr>
+            <w:r>
+              <w:rPr>
+                <w:rFonts w:ascii="Times New Roman Regular" w:eastAsia="Kaiti SC Regular" w:hAnsi="Times New Roman Regular" w:cs="Times New Roman Regular"/>
+                <w:lang w:eastAsia="zh-Hans"/>
+              </w:rPr>
+              <w:t>During this format of conference, I will pay attention to my dress and maintain a good personal image.</w:t>
+            </w:r>
+          </w:p>
+        </w:tc>
+        <w:tc>
+          <w:tcPr>
+            <w:tcW w:w="2219" w:type="dxa"/>
+          </w:tcPr>
+          <w:p>
+            <w:pPr>
+              <w:rPr>
+                <w:rFonts w:ascii="Times New Roman Regular" w:eastAsia="Kaiti SC Regular" w:hAnsi="Times New Roman Regular" w:cs="Times New Roman Regular"/>
+                <w:lang w:eastAsia="zh-Hans"/>
+              </w:rPr>
+            </w:pPr>
+            <w:r>
+              <w:rPr>
+                <w:rFonts w:ascii="Times New Roman Regular" w:eastAsia="Kaiti SC Regular" w:hAnsi="Times New Roman Regular" w:cs="Times New Roman Regular"/>
+                <w:lang w:eastAsia="zh-Hans"/>
+              </w:rPr>
+              <w:t>1  2  3  4  5  6  7</w:t>
+            </w:r>
+          </w:p>
+        </w:tc>
+        <w:tc>
+          <w:tcPr>
+            <w:tcW w:w="2262" w:type="dxa"/>
+          </w:tcPr>
+          <w:p>
+            <w:pPr>
+              <w:rPr>
+                <w:rFonts w:ascii="Times New Roman Regular" w:eastAsia="Kaiti SC Regular" w:hAnsi="Times New Roman Regular" w:cs="Times New Roman Regular"/>
+                <w:lang w:eastAsia="zh-Hans"/>
+              </w:rPr>
+            </w:pPr>
+            <w:r>
+              <w:rPr>
+                <w:rFonts w:ascii="Times New Roman Regular" w:eastAsia="Kaiti SC Regular" w:hAnsi="Times New Roman Regular" w:cs="Times New Roman Regular"/>
+                <w:lang w:eastAsia="zh-Hans"/>
+              </w:rPr>
+              <w:t>1  2  3  4  5  6  7</w:t>
+            </w:r>
+          </w:p>
+        </w:tc>
+      </w:tr>
+      <w:tr>
+        <w:tc>
+          <w:tcPr>
+            <w:tcW w:w="578" w:type="dxa"/>
+          </w:tcPr>
+          <w:p>
+            <w:pPr>
+              <w:rPr>
+                <w:rFonts w:ascii="Times New Roman Regular" w:eastAsia="Kaiti SC Regular" w:hAnsi="Times New Roman Regular" w:cs="Times New Roman Regular"/>
+                <w:lang w:eastAsia="zh-Hans"/>
+              </w:rPr>
+            </w:pPr>
+            <w:r>
+              <w:rPr>
+                <w:rFonts w:ascii="Times New Roman Regular" w:eastAsia="Kaiti SC Regular" w:hAnsi="Times New Roman Regular" w:cs="Times New Roman Regular" w:hint="eastAsia"/>
+                <w:lang w:eastAsia="zh-Hans"/>
+              </w:rPr>
+              <w:lastRenderedPageBreak/>
+              <w:t>2</w:t>
+            </w:r>
+            <w:r>
+              <w:rPr>
+                <w:rFonts w:ascii="Times New Roman Regular" w:eastAsia="Kaiti SC Regular" w:hAnsi="Times New Roman Regular" w:cs="Times New Roman Regular"/>
+                <w:lang w:eastAsia="zh-Hans"/>
+              </w:rPr>
+              <w:t>0</w:t>
+            </w:r>
+          </w:p>
+        </w:tc>
+        <w:tc>
+          <w:tcPr>
+            <w:tcW w:w="4505" w:type="dxa"/>
+          </w:tcPr>
+          <w:p>
+            <w:pPr>
+              <w:tabs>
+                <w:tab w:val="left" w:pos="1582"/>
+              </w:tabs>
+              <w:rPr>
+                <w:rFonts w:ascii="Times New Roman Regular" w:eastAsia="Kaiti SC Regular" w:hAnsi="Times New Roman Regular" w:cs="Times New Roman Regular"/>
+                <w:lang w:eastAsia="zh-Hans"/>
+              </w:rPr>
+            </w:pPr>
+            <w:r>
+              <w:rPr>
+                <w:rFonts w:ascii="Times New Roman Regular" w:eastAsia="Kaiti SC Regular" w:hAnsi="Times New Roman Regular" w:cs="Times New Roman Regular" w:hint="eastAsia"/>
+                <w:lang w:eastAsia="zh-Hans"/>
+              </w:rPr>
               <w:t>Time management</w:t>
             </w:r>
             <w:r>
@@ -3710,21 +3519,12 @@
                 <w:lang w:eastAsia="zh-Hans"/>
               </w:rPr>
             </w:pPr>
-            <w:proofErr w:type="gramStart"/>
-            <w:r>
-              <w:rPr>
-                <w:rFonts w:ascii="Times New Roman Regular" w:eastAsia="Kaiti SC Regular" w:hAnsi="Times New Roman Regular" w:cs="Times New Roman Regular"/>
-                <w:lang w:eastAsia="zh-Hans"/>
-              </w:rPr>
-              <w:t>1  2</w:t>
-            </w:r>
-            <w:proofErr w:type="gramEnd"/>
-            <w:r>
-              <w:rPr>
-                <w:rFonts w:ascii="Times New Roman Regular" w:eastAsia="Kaiti SC Regular" w:hAnsi="Times New Roman Regular" w:cs="Times New Roman Regular"/>
-                <w:lang w:eastAsia="zh-Hans"/>
-              </w:rPr>
-              <w:t xml:space="preserve">  3  4  5  6  7</w:t>
+            <w:r>
+              <w:rPr>
+                <w:rFonts w:ascii="Times New Roman Regular" w:eastAsia="Kaiti SC Regular" w:hAnsi="Times New Roman Regular" w:cs="Times New Roman Regular"/>
+                <w:lang w:eastAsia="zh-Hans"/>
+              </w:rPr>
+              <w:t>1  2  3  4  5  6  7</w:t>
             </w:r>
           </w:p>
         </w:tc>
@@ -3739,21 +3539,12 @@
                 <w:lang w:eastAsia="zh-Hans"/>
               </w:rPr>
             </w:pPr>
-            <w:proofErr w:type="gramStart"/>
-            <w:r>
-              <w:rPr>
-                <w:rFonts w:ascii="Times New Roman Regular" w:eastAsia="Kaiti SC Regular" w:hAnsi="Times New Roman Regular" w:cs="Times New Roman Regular"/>
-                <w:lang w:eastAsia="zh-Hans"/>
-              </w:rPr>
-              <w:t>1  2</w:t>
-            </w:r>
-            <w:proofErr w:type="gramEnd"/>
-            <w:r>
-              <w:rPr>
-                <w:rFonts w:ascii="Times New Roman Regular" w:eastAsia="Kaiti SC Regular" w:hAnsi="Times New Roman Regular" w:cs="Times New Roman Regular"/>
-                <w:lang w:eastAsia="zh-Hans"/>
-              </w:rPr>
-              <w:t xml:space="preserve">  3  4  5  6  7</w:t>
+            <w:r>
+              <w:rPr>
+                <w:rFonts w:ascii="Times New Roman Regular" w:eastAsia="Kaiti SC Regular" w:hAnsi="Times New Roman Regular" w:cs="Times New Roman Regular"/>
+                <w:lang w:eastAsia="zh-Hans"/>
+              </w:rPr>
+              <w:t>1  2  3  4  5  6  7</w:t>
             </w:r>
           </w:p>
         </w:tc>
@@ -3848,7 +3639,6 @@
                 <w:rFonts w:ascii="Times New Roman Regular" w:eastAsia="Kaiti SC Regular" w:hAnsi="Times New Roman Regular" w:cs="Times New Roman Regular"/>
                 <w:lang w:eastAsia="zh-Hans"/>
               </w:rPr>
-              <w:lastRenderedPageBreak/>
               <w:t>1</w:t>
             </w:r>
           </w:p>
@@ -3885,21 +3675,12 @@
                 <w:lang w:eastAsia="zh-Hans"/>
               </w:rPr>
             </w:pPr>
-            <w:proofErr w:type="gramStart"/>
-            <w:r>
-              <w:rPr>
-                <w:rFonts w:ascii="Times New Roman Regular" w:eastAsia="Kaiti SC Regular" w:hAnsi="Times New Roman Regular" w:cs="Times New Roman Regular"/>
-                <w:lang w:eastAsia="zh-Hans"/>
-              </w:rPr>
-              <w:t>1  2</w:t>
-            </w:r>
-            <w:proofErr w:type="gramEnd"/>
-            <w:r>
-              <w:rPr>
-                <w:rFonts w:ascii="Times New Roman Regular" w:eastAsia="Kaiti SC Regular" w:hAnsi="Times New Roman Regular" w:cs="Times New Roman Regular"/>
-                <w:lang w:eastAsia="zh-Hans"/>
-              </w:rPr>
-              <w:t xml:space="preserve">  3  4  5  6  7</w:t>
+            <w:r>
+              <w:rPr>
+                <w:rFonts w:ascii="Times New Roman Regular" w:eastAsia="Kaiti SC Regular" w:hAnsi="Times New Roman Regular" w:cs="Times New Roman Regular"/>
+                <w:lang w:eastAsia="zh-Hans"/>
+              </w:rPr>
+              <w:t>1  2  3  4  5  6  7</w:t>
             </w:r>
           </w:p>
         </w:tc>
@@ -3957,21 +3738,12 @@
                 <w:lang w:eastAsia="zh-Hans"/>
               </w:rPr>
             </w:pPr>
-            <w:proofErr w:type="gramStart"/>
-            <w:r>
-              <w:rPr>
-                <w:rFonts w:ascii="Times New Roman Regular" w:eastAsia="Kaiti SC Regular" w:hAnsi="Times New Roman Regular" w:cs="Times New Roman Regular"/>
-                <w:lang w:eastAsia="zh-Hans"/>
-              </w:rPr>
-              <w:t>1  2</w:t>
-            </w:r>
-            <w:proofErr w:type="gramEnd"/>
-            <w:r>
-              <w:rPr>
-                <w:rFonts w:ascii="Times New Roman Regular" w:eastAsia="Kaiti SC Regular" w:hAnsi="Times New Roman Regular" w:cs="Times New Roman Regular"/>
-                <w:lang w:eastAsia="zh-Hans"/>
-              </w:rPr>
-              <w:t xml:space="preserve">  3  4  5  6  7</w:t>
+            <w:r>
+              <w:rPr>
+                <w:rFonts w:ascii="Times New Roman Regular" w:eastAsia="Kaiti SC Regular" w:hAnsi="Times New Roman Regular" w:cs="Times New Roman Regular"/>
+                <w:lang w:eastAsia="zh-Hans"/>
+              </w:rPr>
+              <w:t>1  2  3  4  5  6  7</w:t>
             </w:r>
           </w:p>
         </w:tc>
@@ -4029,21 +3801,12 @@
                 <w:lang w:eastAsia="zh-Hans"/>
               </w:rPr>
             </w:pPr>
-            <w:proofErr w:type="gramStart"/>
-            <w:r>
-              <w:rPr>
-                <w:rFonts w:ascii="Times New Roman Regular" w:eastAsia="Kaiti SC Regular" w:hAnsi="Times New Roman Regular" w:cs="Times New Roman Regular"/>
-                <w:lang w:eastAsia="zh-Hans"/>
-              </w:rPr>
-              <w:t>1  2</w:t>
-            </w:r>
-            <w:proofErr w:type="gramEnd"/>
-            <w:r>
-              <w:rPr>
-                <w:rFonts w:ascii="Times New Roman Regular" w:eastAsia="Kaiti SC Regular" w:hAnsi="Times New Roman Regular" w:cs="Times New Roman Regular"/>
-                <w:lang w:eastAsia="zh-Hans"/>
-              </w:rPr>
-              <w:t xml:space="preserve">  3  4  5  6  7</w:t>
+            <w:r>
+              <w:rPr>
+                <w:rFonts w:ascii="Times New Roman Regular" w:eastAsia="Kaiti SC Regular" w:hAnsi="Times New Roman Regular" w:cs="Times New Roman Regular"/>
+                <w:lang w:eastAsia="zh-Hans"/>
+              </w:rPr>
+              <w:t>1  2  3  4  5  6  7</w:t>
             </w:r>
           </w:p>
         </w:tc>
@@ -4101,21 +3864,12 @@
                 <w:lang w:eastAsia="zh-Hans"/>
               </w:rPr>
             </w:pPr>
-            <w:proofErr w:type="gramStart"/>
-            <w:r>
-              <w:rPr>
-                <w:rFonts w:ascii="Times New Roman Regular" w:eastAsia="Kaiti SC Regular" w:hAnsi="Times New Roman Regular" w:cs="Times New Roman Regular"/>
-                <w:lang w:eastAsia="zh-Hans"/>
-              </w:rPr>
-              <w:t>1  2</w:t>
-            </w:r>
-            <w:proofErr w:type="gramEnd"/>
-            <w:r>
-              <w:rPr>
-                <w:rFonts w:ascii="Times New Roman Regular" w:eastAsia="Kaiti SC Regular" w:hAnsi="Times New Roman Regular" w:cs="Times New Roman Regular"/>
-                <w:lang w:eastAsia="zh-Hans"/>
-              </w:rPr>
-              <w:t xml:space="preserve">  3  4  5  6  7</w:t>
+            <w:r>
+              <w:rPr>
+                <w:rFonts w:ascii="Times New Roman Regular" w:eastAsia="Kaiti SC Regular" w:hAnsi="Times New Roman Regular" w:cs="Times New Roman Regular"/>
+                <w:lang w:eastAsia="zh-Hans"/>
+              </w:rPr>
+              <w:t>1  2  3  4  5  6  7</w:t>
             </w:r>
           </w:p>
         </w:tc>
@@ -4173,21 +3927,12 @@
                 <w:lang w:eastAsia="zh-Hans"/>
               </w:rPr>
             </w:pPr>
-            <w:proofErr w:type="gramStart"/>
-            <w:r>
-              <w:rPr>
-                <w:rFonts w:ascii="Times New Roman Regular" w:eastAsia="Kaiti SC Regular" w:hAnsi="Times New Roman Regular" w:cs="Times New Roman Regular"/>
-                <w:lang w:eastAsia="zh-Hans"/>
-              </w:rPr>
-              <w:t>1  2</w:t>
-            </w:r>
-            <w:proofErr w:type="gramEnd"/>
-            <w:r>
-              <w:rPr>
-                <w:rFonts w:ascii="Times New Roman Regular" w:eastAsia="Kaiti SC Regular" w:hAnsi="Times New Roman Regular" w:cs="Times New Roman Regular"/>
-                <w:lang w:eastAsia="zh-Hans"/>
-              </w:rPr>
-              <w:t xml:space="preserve">  3  4  5  6  7</w:t>
+            <w:r>
+              <w:rPr>
+                <w:rFonts w:ascii="Times New Roman Regular" w:eastAsia="Kaiti SC Regular" w:hAnsi="Times New Roman Regular" w:cs="Times New Roman Regular"/>
+                <w:lang w:eastAsia="zh-Hans"/>
+              </w:rPr>
+              <w:t>1  2  3  4  5  6  7</w:t>
             </w:r>
           </w:p>
         </w:tc>
@@ -4341,21 +4086,12 @@
                 <w:lang w:eastAsia="zh-Hans"/>
               </w:rPr>
             </w:pPr>
-            <w:proofErr w:type="gramStart"/>
-            <w:r>
-              <w:rPr>
-                <w:rFonts w:ascii="Times New Roman Regular" w:eastAsia="Kaiti SC Regular" w:hAnsi="Times New Roman Regular" w:cs="Times New Roman Regular"/>
-                <w:lang w:eastAsia="zh-Hans"/>
-              </w:rPr>
-              <w:t>1  2</w:t>
-            </w:r>
-            <w:proofErr w:type="gramEnd"/>
-            <w:r>
-              <w:rPr>
-                <w:rFonts w:ascii="Times New Roman Regular" w:eastAsia="Kaiti SC Regular" w:hAnsi="Times New Roman Regular" w:cs="Times New Roman Regular"/>
-                <w:lang w:eastAsia="zh-Hans"/>
-              </w:rPr>
-              <w:t xml:space="preserve">  3  4  5  6  7</w:t>
+            <w:r>
+              <w:rPr>
+                <w:rFonts w:ascii="Times New Roman Regular" w:eastAsia="Kaiti SC Regular" w:hAnsi="Times New Roman Regular" w:cs="Times New Roman Regular"/>
+                <w:lang w:eastAsia="zh-Hans"/>
+              </w:rPr>
+              <w:t>1  2  3  4  5  6  7</w:t>
             </w:r>
           </w:p>
         </w:tc>
@@ -4413,21 +4149,12 @@
                 <w:lang w:eastAsia="zh-Hans"/>
               </w:rPr>
             </w:pPr>
-            <w:proofErr w:type="gramStart"/>
-            <w:r>
-              <w:rPr>
-                <w:rFonts w:ascii="Times New Roman Regular" w:eastAsia="Kaiti SC Regular" w:hAnsi="Times New Roman Regular" w:cs="Times New Roman Regular"/>
-                <w:lang w:eastAsia="zh-Hans"/>
-              </w:rPr>
-              <w:t>1  2</w:t>
-            </w:r>
-            <w:proofErr w:type="gramEnd"/>
-            <w:r>
-              <w:rPr>
-                <w:rFonts w:ascii="Times New Roman Regular" w:eastAsia="Kaiti SC Regular" w:hAnsi="Times New Roman Regular" w:cs="Times New Roman Regular"/>
-                <w:lang w:eastAsia="zh-Hans"/>
-              </w:rPr>
-              <w:t xml:space="preserve">  3  4  5  6  7</w:t>
+            <w:r>
+              <w:rPr>
+                <w:rFonts w:ascii="Times New Roman Regular" w:eastAsia="Kaiti SC Regular" w:hAnsi="Times New Roman Regular" w:cs="Times New Roman Regular"/>
+                <w:lang w:eastAsia="zh-Hans"/>
+              </w:rPr>
+              <w:t>1  2  3  4  5  6  7</w:t>
             </w:r>
           </w:p>
         </w:tc>
@@ -4485,21 +4212,12 @@
                 <w:lang w:eastAsia="zh-Hans"/>
               </w:rPr>
             </w:pPr>
-            <w:proofErr w:type="gramStart"/>
-            <w:r>
-              <w:rPr>
-                <w:rFonts w:ascii="Times New Roman Regular" w:eastAsia="Kaiti SC Regular" w:hAnsi="Times New Roman Regular" w:cs="Times New Roman Regular"/>
-                <w:lang w:eastAsia="zh-Hans"/>
-              </w:rPr>
-              <w:t>1  2</w:t>
-            </w:r>
-            <w:proofErr w:type="gramEnd"/>
-            <w:r>
-              <w:rPr>
-                <w:rFonts w:ascii="Times New Roman Regular" w:eastAsia="Kaiti SC Regular" w:hAnsi="Times New Roman Regular" w:cs="Times New Roman Regular"/>
-                <w:lang w:eastAsia="zh-Hans"/>
-              </w:rPr>
-              <w:t xml:space="preserve">  3  4  5  6  7</w:t>
+            <w:r>
+              <w:rPr>
+                <w:rFonts w:ascii="Times New Roman Regular" w:eastAsia="Kaiti SC Regular" w:hAnsi="Times New Roman Regular" w:cs="Times New Roman Regular"/>
+                <w:lang w:eastAsia="zh-Hans"/>
+              </w:rPr>
+              <w:t>1  2  3  4  5  6  7</w:t>
             </w:r>
           </w:p>
         </w:tc>
@@ -4557,21 +4275,12 @@
                 <w:lang w:eastAsia="zh-Hans"/>
               </w:rPr>
             </w:pPr>
-            <w:proofErr w:type="gramStart"/>
-            <w:r>
-              <w:rPr>
-                <w:rFonts w:ascii="Times New Roman Regular" w:eastAsia="Kaiti SC Regular" w:hAnsi="Times New Roman Regular" w:cs="Times New Roman Regular"/>
-                <w:lang w:eastAsia="zh-Hans"/>
-              </w:rPr>
-              <w:t>1  2</w:t>
-            </w:r>
-            <w:proofErr w:type="gramEnd"/>
-            <w:r>
-              <w:rPr>
-                <w:rFonts w:ascii="Times New Roman Regular" w:eastAsia="Kaiti SC Regular" w:hAnsi="Times New Roman Regular" w:cs="Times New Roman Regular"/>
-                <w:lang w:eastAsia="zh-Hans"/>
-              </w:rPr>
-              <w:t xml:space="preserve">  3  4  5  6  7</w:t>
+            <w:r>
+              <w:rPr>
+                <w:rFonts w:ascii="Times New Roman Regular" w:eastAsia="Kaiti SC Regular" w:hAnsi="Times New Roman Regular" w:cs="Times New Roman Regular"/>
+                <w:lang w:eastAsia="zh-Hans"/>
+              </w:rPr>
+              <w:t>1  2  3  4  5  6  7</w:t>
             </w:r>
           </w:p>
         </w:tc>
@@ -4638,6 +4347,7 @@
           <w:bCs/>
           <w:lang w:eastAsia="zh-Hans"/>
         </w:rPr>
+        <w:lastRenderedPageBreak/>
         <w:t>Which format of conference do you think more people will attend?</w:t>
       </w:r>
     </w:p>
@@ -4770,17 +4480,7 @@
           <w:bCs/>
           <w:lang w:eastAsia="zh-Hans"/>
         </w:rPr>
-        <w:t xml:space="preserve">Do you think the online conference can be organized in a professional way, that is, the </w:t>
-      </w:r>
-      <w:r>
-        <w:rPr>
-          <w:rFonts w:ascii="Times New Roman Regular" w:eastAsia="Kaiti SC Regular" w:hAnsi="Times New Roman Regular" w:cs="Times New Roman Regular"/>
-          <w:b/>
-          <w:bCs/>
-          <w:lang w:eastAsia="zh-Hans"/>
-        </w:rPr>
-        <w:lastRenderedPageBreak/>
-        <w:t>arrangement of the online conferences can be hosted by an experienced team?</w:t>
+        <w:t>Do you think the online conference can be organized in a professional way, that is, the arrangement of the online conferences can be hosted by an experienced team?</w:t>
       </w:r>
     </w:p>
     <w:p>
@@ -5422,6 +5122,7 @@
           <w:rFonts w:ascii="Wingdings 2" w:eastAsia="Kaiti SC Regular" w:hAnsi="Wingdings 2" w:cs="Wingdings 2"/>
           <w:lang w:eastAsia="zh-Hans"/>
         </w:rPr>
+        <w:lastRenderedPageBreak/>
         <w:sym w:font="Wingdings 2" w:char="00A3"/>
       </w:r>
       <w:r>
@@ -5554,7 +5255,6 @@
           <w:rFonts w:ascii="Wingdings 2" w:eastAsia="Kaiti SC Regular" w:hAnsi="Wingdings 2" w:cs="Wingdings 2"/>
           <w:lang w:eastAsia="zh-Hans"/>
         </w:rPr>
-        <w:lastRenderedPageBreak/>
         <w:sym w:font="Wingdings 2" w:char="00A3"/>
       </w:r>
       <w:r>
@@ -5584,23 +5284,7 @@
           <w:rFonts w:ascii="Times New Roman Regular" w:eastAsia="Kaiti SC Regular" w:hAnsi="Times New Roman Regular" w:cs="Times New Roman Regular"/>
           <w:lang w:eastAsia="zh-Hans"/>
         </w:rPr>
-        <w:t xml:space="preserve">30%—50%; the current experience is not </w:t>
-      </w:r>
-      <w:proofErr w:type="gramStart"/>
-      <w:r>
-        <w:rPr>
-          <w:rFonts w:ascii="Times New Roman Regular" w:eastAsia="Kaiti SC Regular" w:hAnsi="Times New Roman Regular" w:cs="Times New Roman Regular"/>
-          <w:lang w:eastAsia="zh-Hans"/>
-        </w:rPr>
-        <w:t>good</w:t>
-      </w:r>
-      <w:proofErr w:type="gramEnd"/>
-      <w:r>
-        <w:rPr>
-          <w:rFonts w:ascii="Times New Roman Regular" w:eastAsia="Kaiti SC Regular" w:hAnsi="Times New Roman Regular" w:cs="Times New Roman Regular"/>
-          <w:lang w:eastAsia="zh-Hans"/>
-        </w:rPr>
-        <w:t xml:space="preserve"> so it is impossible</w:t>
+        <w:t>30%—50%; the current experience is not good so it is impossible</w:t>
       </w:r>
     </w:p>
     <w:p>
@@ -6021,6 +5705,7 @@
           <w:rFonts w:ascii="Wingdings 2" w:eastAsia="Kaiti SC Regular" w:hAnsi="Wingdings 2" w:cs="Wingdings 2"/>
           <w:lang w:eastAsia="zh-Hans"/>
         </w:rPr>
+        <w:lastRenderedPageBreak/>
         <w:sym w:font="Wingdings 2" w:char="00A3"/>
       </w:r>
       <w:r>
@@ -6127,7 +5812,6 @@
           <w:rFonts w:ascii="Times New Roman Regular" w:eastAsia="Kaiti SC Regular" w:hAnsi="Times New Roman Regular" w:cs="Times New Roman Regular" w:hint="eastAsia"/>
           <w:lang w:eastAsia="zh-Hans"/>
         </w:rPr>
-        <w:lastRenderedPageBreak/>
         <w:t>Online</w:t>
       </w:r>
       <w:r>
@@ -6973,7 +6657,15 @@
           <w:rFonts w:ascii="Times New Roman Regular" w:eastAsia="Kaiti SC Regular" w:hAnsi="Times New Roman Regular" w:cs="Times New Roman Regular"/>
           <w:lang w:eastAsia="zh-Hans"/>
         </w:rPr>
-        <w:t xml:space="preserve"> F</w:t>
+        <w:t xml:space="preserve"> </w:t>
+      </w:r>
+      <w:r>
+        <w:rPr>
+          <w:rFonts w:ascii="Times New Roman Regular" w:eastAsia="Kaiti SC Regular" w:hAnsi="Times New Roman Regular" w:cs="Times New Roman Regular"/>
+          <w:lang w:eastAsia="zh-Hans"/>
+        </w:rPr>
+        <w:lastRenderedPageBreak/>
+        <w:t>F</w:t>
       </w:r>
       <w:r>
         <w:rPr>
@@ -7388,15 +7080,7 @@
           <w:rFonts w:ascii="Times New Roman Regular" w:eastAsia="Kaiti SC Regular" w:hAnsi="Times New Roman Regular" w:cs="Times New Roman Regular" w:hint="eastAsia"/>
           <w:lang w:eastAsia="zh-Hans"/>
         </w:rPr>
-        <w:t xml:space="preserve">Corporate Operations </w:t>
-      </w:r>
-      <w:r>
-        <w:rPr>
-          <w:rFonts w:ascii="Times New Roman Regular" w:eastAsia="Kaiti SC Regular" w:hAnsi="Times New Roman Regular" w:cs="Times New Roman Regular" w:hint="eastAsia"/>
-          <w:lang w:eastAsia="zh-Hans"/>
-        </w:rPr>
-        <w:lastRenderedPageBreak/>
-        <w:t xml:space="preserve">Management/Enterprise Senior Management </w:t>
+        <w:t xml:space="preserve">Corporate Operations Management/Enterprise Senior Management </w:t>
       </w:r>
       <w:r>
         <w:rPr>
